--- a/改编/独立国械重步兵团.docx
+++ b/改编/独立国械重步兵团.docx
@@ -1575,1228 +1575,1235 @@
       <w:pPr>
         <w:ind w:left="1260" w:leftChars="0" w:firstLine="420" w:firstLineChars="0"/>
         <w:rPr>
-          <w:rFonts w:hint="eastAsia"/>
-          <w:lang w:val="en-US" w:eastAsia="zh-CN"/>
-        </w:rPr>
-      </w:pPr>
-      <w:r>
-        <w:rPr>
-          <w:rFonts w:hint="eastAsia"/>
-          <w:lang w:val="en-US" w:eastAsia="zh-CN"/>
-        </w:rPr>
-        <w:t>营救护站（营外科医生和医疗助理，一名中士，一名下士，以及医疗和外科技术人员。）</w:t>
-      </w:r>
-    </w:p>
-    <w:p>
-      <w:pPr>
-        <w:ind w:left="1260" w:leftChars="0" w:firstLine="420" w:firstLineChars="0"/>
-        <w:rPr>
-          <w:rFonts w:hint="default"/>
-          <w:lang w:val="en-US" w:eastAsia="zh-CN"/>
-        </w:rPr>
-      </w:pPr>
-      <w:r>
-        <w:rPr>
-          <w:rFonts w:hint="eastAsia"/>
-          <w:lang w:val="en-US" w:eastAsia="zh-CN"/>
-        </w:rPr>
-        <w:t>连救援小队（每排一名）12人</w:t>
-      </w:r>
-    </w:p>
-    <w:p>
-      <w:pPr>
-        <w:ind w:left="1260" w:leftChars="0" w:firstLine="420" w:firstLineChars="0"/>
-        <w:rPr>
-          <w:rFonts w:hint="default"/>
-          <w:lang w:val="en-US" w:eastAsia="zh-CN"/>
-        </w:rPr>
-      </w:pPr>
-      <w:r>
-        <w:rPr>
-          <w:rFonts w:hint="eastAsia"/>
-          <w:lang w:val="en-US" w:eastAsia="zh-CN"/>
-        </w:rPr>
-        <w:t>担架小队 12</w:t>
-      </w:r>
-    </w:p>
-    <w:p>
-      <w:pPr>
-        <w:pStyle w:val="6"/>
-        <w:bidi w:val="0"/>
-        <w:ind w:left="420" w:leftChars="0" w:firstLine="420" w:firstLineChars="0"/>
-        <w:rPr>
-          <w:rFonts w:hint="default"/>
-          <w:b w:val="0"/>
-          <w:bCs/>
-          <w:lang w:val="en-US" w:eastAsia="zh-CN"/>
-        </w:rPr>
-      </w:pPr>
-      <w:r>
-        <w:rPr>
-          <w:rFonts w:hint="eastAsia"/>
-          <w:b w:val="0"/>
-          <w:bCs/>
-          <w:lang w:val="en-US" w:eastAsia="zh-CN"/>
-        </w:rPr>
-        <w:t>第二营分部 24人</w:t>
-      </w:r>
-    </w:p>
-    <w:p>
-      <w:pPr>
-        <w:pStyle w:val="6"/>
-        <w:bidi w:val="0"/>
-        <w:ind w:left="420" w:leftChars="0" w:firstLine="420" w:firstLineChars="0"/>
-        <w:rPr>
-          <w:rFonts w:hint="default"/>
-          <w:b w:val="0"/>
-          <w:bCs/>
-          <w:lang w:val="en-US" w:eastAsia="zh-CN"/>
-        </w:rPr>
-      </w:pPr>
-      <w:r>
-        <w:rPr>
-          <w:rFonts w:hint="eastAsia"/>
-          <w:b w:val="0"/>
-          <w:bCs/>
-          <w:lang w:val="en-US" w:eastAsia="zh-CN"/>
-        </w:rPr>
-        <w:t>第三营分部 24人</w:t>
-      </w:r>
-    </w:p>
-    <w:p>
-      <w:pPr>
-        <w:rPr>
-          <w:rFonts w:hint="default"/>
-          <w:lang w:val="en-US" w:eastAsia="zh-CN"/>
-        </w:rPr>
-      </w:pPr>
-    </w:p>
-    <w:p>
-      <w:pPr>
-        <w:pStyle w:val="5"/>
-        <w:bidi w:val="0"/>
-        <w:ind w:firstLine="420" w:firstLineChars="0"/>
-        <w:rPr>
-          <w:rFonts w:hint="default"/>
-          <w:lang w:val="en-US" w:eastAsia="zh-CN"/>
-        </w:rPr>
-      </w:pPr>
-      <w:r>
-        <w:rPr>
-          <w:rFonts w:hint="eastAsia"/>
-          <w:lang w:val="en-US" w:eastAsia="zh-CN"/>
-        </w:rPr>
-        <w:t>步兵营一  973人</w:t>
-      </w:r>
-    </w:p>
-    <w:p>
-      <w:pPr>
-        <w:pStyle w:val="6"/>
-        <w:bidi w:val="0"/>
-        <w:ind w:left="840" w:leftChars="0" w:firstLine="420" w:firstLineChars="0"/>
-        <w:rPr>
-          <w:rFonts w:hint="default"/>
-          <w:b w:val="0"/>
-          <w:bCs/>
-          <w:lang w:val="en-US" w:eastAsia="zh-CN"/>
-        </w:rPr>
-      </w:pPr>
-      <w:r>
-        <w:rPr>
-          <w:rFonts w:hint="eastAsia"/>
-          <w:b w:val="0"/>
-          <w:bCs/>
-          <w:lang w:val="en-US" w:eastAsia="zh-CN"/>
-        </w:rPr>
-        <w:t>营部 4人（营长、副营长、情报S2,作战S3）</w:t>
-      </w:r>
-    </w:p>
-    <w:p>
-      <w:pPr>
-        <w:pStyle w:val="6"/>
-        <w:bidi w:val="0"/>
-        <w:ind w:left="840" w:leftChars="0" w:firstLine="420" w:firstLineChars="0"/>
-        <w:rPr>
-          <w:rFonts w:hint="default"/>
-          <w:b w:val="0"/>
-          <w:bCs/>
-          <w:lang w:val="en-US" w:eastAsia="zh-CN"/>
-        </w:rPr>
-      </w:pPr>
-      <w:r>
-        <w:rPr>
-          <w:rFonts w:hint="eastAsia"/>
-          <w:b w:val="0"/>
-          <w:bCs/>
-          <w:lang w:val="en-US" w:eastAsia="zh-CN"/>
-        </w:rPr>
-        <w:t>营部连 95人</w:t>
-      </w:r>
-    </w:p>
-    <w:p>
-      <w:pPr>
-        <w:pStyle w:val="8"/>
-        <w:bidi w:val="0"/>
-        <w:ind w:left="1260" w:leftChars="0" w:firstLine="420" w:firstLineChars="0"/>
-        <w:rPr>
-          <w:rFonts w:hint="eastAsia"/>
-          <w:lang w:val="en-US" w:eastAsia="zh-CN"/>
-        </w:rPr>
-      </w:pPr>
-      <w:r>
-        <w:rPr>
-          <w:rFonts w:hint="eastAsia"/>
-          <w:lang w:val="en-US" w:eastAsia="zh-CN"/>
-        </w:rPr>
-        <w:t>连部 25人（连长S1,连助理官，军士长，供应军士，炊事军士，作训军士，连文书、军械军士、炊事员X4，炊事助理，勤务兵，号手，饲养兵X2、兽医X1、掌工X1、跑腿X6）</w:t>
-      </w:r>
-    </w:p>
-    <w:p>
-      <w:pPr>
-        <w:ind w:left="1260" w:leftChars="0" w:firstLine="420" w:firstLineChars="0"/>
-        <w:rPr>
-          <w:rFonts w:hint="default"/>
-          <w:color w:val="0000FF"/>
-          <w:lang w:val="en-US" w:eastAsia="zh-CN"/>
-        </w:rPr>
-      </w:pPr>
-      <w:r>
-        <w:rPr>
-          <w:rFonts w:hint="eastAsia"/>
-          <w:color w:val="0000FF"/>
-          <w:lang w:val="en-US" w:eastAsia="zh-CN"/>
-        </w:rPr>
-        <w:t>12.7重机枪X2，火箭筒X6，19步枪，驳壳枪X7、四轮马车X2，挽马X2</w:t>
-      </w:r>
-    </w:p>
-    <w:p>
-      <w:pPr>
-        <w:ind w:left="840" w:leftChars="0" w:firstLine="420" w:firstLineChars="0"/>
-        <w:rPr>
-          <w:rFonts w:hint="default"/>
-          <w:lang w:val="en-US" w:eastAsia="zh-CN"/>
-        </w:rPr>
-      </w:pPr>
-    </w:p>
-    <w:p>
-      <w:pPr>
-        <w:pStyle w:val="8"/>
-        <w:bidi w:val="0"/>
-        <w:ind w:left="1260" w:leftChars="0" w:firstLine="420" w:firstLineChars="0"/>
-        <w:rPr>
-          <w:rFonts w:hint="eastAsia"/>
-          <w:lang w:val="en-US" w:eastAsia="zh-CN"/>
-        </w:rPr>
-      </w:pPr>
-      <w:r>
-        <w:rPr>
-          <w:rFonts w:hint="eastAsia"/>
-          <w:lang w:val="en-US" w:eastAsia="zh-CN"/>
-        </w:rPr>
-        <w:t>营部班 13人（营军士长，情报军士，作训军士[携地图]X2，三防军士，营部文书，驭手，侦查兵X6）</w:t>
-      </w:r>
-    </w:p>
-    <w:p>
-      <w:pPr>
-        <w:ind w:left="1260" w:leftChars="0" w:firstLine="420" w:firstLineChars="0"/>
-        <w:rPr>
-          <w:rFonts w:hint="default"/>
-          <w:color w:val="0000FF"/>
-          <w:lang w:val="en-US" w:eastAsia="zh-CN"/>
-        </w:rPr>
-      </w:pPr>
-      <w:r>
-        <w:rPr>
-          <w:rFonts w:hint="eastAsia"/>
-          <w:color w:val="0000FF"/>
-          <w:lang w:val="en-US" w:eastAsia="zh-CN"/>
-        </w:rPr>
-        <w:t>中正步枪X10，驳壳枪X3</w:t>
-      </w:r>
-    </w:p>
-    <w:p>
-      <w:pPr>
-        <w:ind w:left="840" w:leftChars="0" w:firstLine="420" w:firstLineChars="0"/>
-        <w:rPr>
-          <w:rFonts w:hint="eastAsia"/>
-          <w:lang w:val="en-US" w:eastAsia="zh-CN"/>
-        </w:rPr>
-      </w:pPr>
-    </w:p>
-    <w:p>
-      <w:pPr>
-        <w:pStyle w:val="8"/>
-        <w:bidi w:val="0"/>
-        <w:ind w:left="1260" w:leftChars="0" w:firstLine="420" w:firstLineChars="0"/>
-        <w:rPr>
-          <w:rFonts w:hint="eastAsia"/>
-          <w:lang w:val="en-US" w:eastAsia="zh-CN"/>
-        </w:rPr>
-      </w:pPr>
-      <w:r>
-        <w:rPr>
-          <w:rFonts w:hint="eastAsia"/>
-          <w:lang w:val="en-US" w:eastAsia="zh-CN"/>
-        </w:rPr>
-        <w:t>通讯排 23人（通讯中尉，通讯主任，无线电主任，信息中心主任，电话主任，译电员X2，架线员X5，无线电操作员X4，接线员X2，无线电维修、传令兵X4）</w:t>
-      </w:r>
-    </w:p>
-    <w:p>
-      <w:pPr>
-        <w:ind w:left="1260" w:leftChars="0" w:firstLine="420" w:firstLineChars="0"/>
-        <w:rPr>
-          <w:rFonts w:hint="default"/>
-          <w:color w:val="0000FF"/>
-          <w:lang w:val="en-US" w:eastAsia="zh-CN"/>
-        </w:rPr>
-      </w:pPr>
-      <w:r>
-        <w:rPr>
-          <w:rFonts w:hint="eastAsia"/>
-          <w:color w:val="0000FF"/>
-          <w:lang w:val="en-US" w:eastAsia="zh-CN"/>
-        </w:rPr>
-        <w:t>小功率电台X1,电话线滚筒X8、电报机X1、电话交换机X1、电话机X4、马车X1，挽马X2、驮马X2</w:t>
-      </w:r>
-    </w:p>
-    <w:p>
-      <w:pPr>
-        <w:pStyle w:val="8"/>
-        <w:bidi w:val="0"/>
-        <w:ind w:left="1260" w:leftChars="0" w:firstLine="420" w:firstLineChars="0"/>
-        <w:rPr>
-          <w:rFonts w:hint="default"/>
-          <w:lang w:val="en-US" w:eastAsia="zh-CN"/>
-        </w:rPr>
-      </w:pPr>
-      <w:r>
-        <w:rPr>
-          <w:rFonts w:hint="eastAsia"/>
-          <w:lang w:val="en-US" w:eastAsia="zh-CN"/>
-        </w:rPr>
-        <w:t>弹药和工兵排 34人</w:t>
-      </w:r>
-    </w:p>
-    <w:p>
-      <w:pPr>
-        <w:ind w:left="1680" w:leftChars="0" w:firstLine="420" w:firstLineChars="0"/>
-        <w:rPr>
-          <w:rFonts w:hint="eastAsia"/>
-          <w:lang w:val="en-US" w:eastAsia="zh-CN"/>
-        </w:rPr>
-      </w:pPr>
-      <w:r>
-        <w:rPr>
-          <w:rFonts w:hint="eastAsia"/>
-          <w:lang w:val="en-US" w:eastAsia="zh-CN"/>
-        </w:rPr>
-        <w:t>排部 3人（弹药官，弹药军士,司机）</w:t>
-      </w:r>
-    </w:p>
-    <w:p>
-      <w:pPr>
-        <w:ind w:left="1680" w:leftChars="0" w:firstLine="420" w:firstLineChars="0"/>
-        <w:rPr>
-          <w:rFonts w:hint="eastAsia"/>
-          <w:lang w:val="en-US" w:eastAsia="zh-CN"/>
-        </w:rPr>
-      </w:pPr>
-      <w:r>
-        <w:rPr>
-          <w:rFonts w:hint="eastAsia"/>
-          <w:lang w:val="en-US" w:eastAsia="zh-CN"/>
-        </w:rPr>
-        <w:t>工兵班X4  8人（工兵）</w:t>
-      </w:r>
-    </w:p>
-    <w:p>
-      <w:pPr>
-        <w:ind w:left="1260" w:leftChars="0" w:firstLine="420" w:firstLineChars="0"/>
-        <w:rPr>
-          <w:rFonts w:hint="default"/>
-          <w:color w:val="0000FF"/>
-          <w:lang w:val="en-US" w:eastAsia="zh-CN"/>
-        </w:rPr>
-      </w:pPr>
-      <w:r>
-        <w:rPr>
-          <w:rFonts w:hint="eastAsia"/>
-          <w:color w:val="0000FF"/>
-          <w:lang w:val="en-US" w:eastAsia="zh-CN"/>
-        </w:rPr>
-        <w:t>四轮马车X1，挽马X2</w:t>
-      </w:r>
-    </w:p>
-    <w:p>
-      <w:pPr>
-        <w:ind w:left="840" w:leftChars="0" w:firstLine="420" w:firstLineChars="0"/>
-        <w:rPr>
-          <w:rFonts w:hint="eastAsia"/>
-          <w:lang w:val="en-US" w:eastAsia="zh-CN"/>
-        </w:rPr>
-      </w:pPr>
-    </w:p>
-    <w:p>
-      <w:pPr>
-        <w:pStyle w:val="6"/>
-        <w:bidi w:val="0"/>
-        <w:ind w:left="840" w:leftChars="0" w:firstLine="420" w:firstLineChars="0"/>
-        <w:rPr>
-          <w:rFonts w:hint="eastAsia"/>
-          <w:lang w:val="en-US" w:eastAsia="zh-CN"/>
-        </w:rPr>
-      </w:pPr>
-      <w:r>
-        <w:rPr>
-          <w:rStyle w:val="12"/>
-          <w:rFonts w:hint="eastAsia"/>
-          <w:b w:val="0"/>
-          <w:bCs/>
-          <w:lang w:val="en-US" w:eastAsia="zh-CN"/>
-        </w:rPr>
-        <w:t>重机枪连 110人</w:t>
-      </w:r>
-      <w:r>
-        <w:rPr>
-          <w:rFonts w:hint="eastAsia"/>
-          <w:lang w:val="en-US" w:eastAsia="zh-CN"/>
-        </w:rPr>
-        <w:t xml:space="preserve"> </w:t>
-      </w:r>
-    </w:p>
-    <w:p>
-      <w:pPr>
-        <w:bidi w:val="0"/>
-        <w:ind w:left="1260" w:leftChars="0" w:firstLine="420" w:firstLineChars="0"/>
-        <w:rPr>
-          <w:rFonts w:hint="default"/>
-          <w:color w:val="0000FF"/>
-          <w:lang w:val="en-US" w:eastAsia="zh-CN"/>
-        </w:rPr>
-      </w:pPr>
-      <w:r>
-        <w:rPr>
-          <w:rFonts w:hint="eastAsia"/>
-          <w:color w:val="0000FF"/>
-          <w:lang w:val="en-US" w:eastAsia="zh-CN"/>
-        </w:rPr>
-        <w:t>12.7重机枪X2，火箭筒X6，ZB36重机枪X9，CCKW卡车X1 马车X3,挽马X6</w:t>
-      </w:r>
-    </w:p>
-    <w:p>
-      <w:pPr>
-        <w:pStyle w:val="8"/>
-        <w:bidi w:val="0"/>
-        <w:ind w:left="1260" w:leftChars="0" w:firstLine="420" w:firstLineChars="0"/>
-        <w:rPr>
-          <w:rFonts w:hint="eastAsia"/>
-          <w:lang w:val="en-US" w:eastAsia="zh-CN"/>
-        </w:rPr>
-      </w:pPr>
-      <w:r>
-        <w:rPr>
-          <w:rFonts w:hint="eastAsia"/>
-          <w:lang w:val="en-US" w:eastAsia="zh-CN"/>
-        </w:rPr>
-        <w:t>连部 29人</w:t>
-      </w:r>
-    </w:p>
-    <w:p>
-      <w:pPr>
-        <w:ind w:left="1260" w:leftChars="0" w:firstLine="420" w:firstLineChars="0"/>
-        <w:rPr>
-          <w:rFonts w:hint="eastAsia"/>
-          <w:lang w:val="en-US" w:eastAsia="zh-CN"/>
-        </w:rPr>
-      </w:pPr>
-      <w:r>
-        <w:rPr>
-          <w:rFonts w:hint="eastAsia"/>
-          <w:lang w:val="en-US" w:eastAsia="zh-CN"/>
-        </w:rPr>
-        <w:t>指挥组（连长，中尉助理、军士长、炊事军士、供给军士、通信军士、运输军士、连文书、兽医）</w:t>
-      </w:r>
-    </w:p>
-    <w:p>
-      <w:pPr>
-        <w:ind w:left="1260" w:leftChars="0" w:firstLine="420" w:firstLineChars="0"/>
-        <w:rPr>
-          <w:rFonts w:hint="eastAsia"/>
-          <w:lang w:val="en-US" w:eastAsia="zh-CN"/>
-        </w:rPr>
-      </w:pPr>
-      <w:r>
-        <w:rPr>
-          <w:rFonts w:hint="eastAsia"/>
-          <w:lang w:val="en-US" w:eastAsia="zh-CN"/>
-        </w:rPr>
-        <w:t>行政组（军械军士、号手、厨师X5、铁工军士、观测军士、鞍工军士、传令兵X3、掌工、跑腿X6）</w:t>
-      </w:r>
-    </w:p>
-    <w:p>
-      <w:pPr>
-        <w:ind w:left="1260" w:leftChars="0" w:firstLine="420" w:firstLineChars="0"/>
-        <w:rPr>
-          <w:rFonts w:hint="eastAsia"/>
-          <w:lang w:val="en-US" w:eastAsia="zh-CN"/>
-        </w:rPr>
-      </w:pPr>
-      <w:r>
-        <w:rPr>
-          <w:rFonts w:hint="eastAsia"/>
-          <w:color w:val="0000FF"/>
-          <w:lang w:val="en-US" w:eastAsia="zh-CN"/>
-        </w:rPr>
-        <w:t>四轮马车X2、挽马X4、医药具X2、铁工具X2</w:t>
-      </w:r>
-    </w:p>
-    <w:p>
-      <w:pPr>
-        <w:pStyle w:val="8"/>
-        <w:bidi w:val="0"/>
-        <w:ind w:left="1260" w:leftChars="0" w:firstLine="420" w:firstLineChars="0"/>
-        <w:rPr>
-          <w:rFonts w:hint="default"/>
-          <w:lang w:val="en-US" w:eastAsia="zh-CN"/>
-        </w:rPr>
-      </w:pPr>
-      <w:r>
-        <w:rPr>
-          <w:rFonts w:hint="eastAsia"/>
-          <w:lang w:val="en-US" w:eastAsia="zh-CN"/>
-        </w:rPr>
-        <w:t xml:space="preserve">重机枪排一 27人 </w:t>
-      </w:r>
-    </w:p>
-    <w:p>
-      <w:pPr>
-        <w:ind w:left="1260" w:leftChars="0" w:firstLine="420" w:firstLineChars="0"/>
-        <w:rPr>
-          <w:rFonts w:hint="eastAsia"/>
-          <w:lang w:val="en-US" w:eastAsia="zh-CN"/>
-        </w:rPr>
-      </w:pPr>
-      <w:r>
-        <w:rPr>
-          <w:rFonts w:hint="eastAsia"/>
-          <w:lang w:val="en-US" w:eastAsia="zh-CN"/>
-        </w:rPr>
-        <w:t>排部（排长，军士长，传令兵X3，驭长）</w:t>
-      </w:r>
-    </w:p>
-    <w:p>
-      <w:pPr>
-        <w:ind w:left="1260" w:leftChars="0" w:firstLine="420" w:firstLineChars="0"/>
-        <w:rPr>
-          <w:rFonts w:hint="eastAsia"/>
-          <w:lang w:val="en-US" w:eastAsia="zh-CN"/>
-        </w:rPr>
-      </w:pPr>
-      <w:r>
-        <w:rPr>
-          <w:rFonts w:hint="eastAsia"/>
-          <w:lang w:val="en-US" w:eastAsia="zh-CN"/>
-        </w:rPr>
-        <w:t>机枪班一 6人（射手，副射手，警卫兼弹药手X2、驭手兼搬运X2）</w:t>
-      </w:r>
-    </w:p>
-    <w:p>
-      <w:pPr>
-        <w:ind w:left="1260" w:leftChars="0" w:firstLine="420" w:firstLineChars="0"/>
-        <w:rPr>
-          <w:rFonts w:hint="eastAsia"/>
-          <w:lang w:val="en-US" w:eastAsia="zh-CN"/>
-        </w:rPr>
-      </w:pPr>
-      <w:r>
-        <w:rPr>
-          <w:rFonts w:hint="eastAsia"/>
-          <w:lang w:val="en-US" w:eastAsia="zh-CN"/>
-        </w:rPr>
-        <w:t>机枪班二</w:t>
-      </w:r>
-    </w:p>
-    <w:p>
-      <w:pPr>
-        <w:ind w:left="1260" w:leftChars="0" w:firstLine="420" w:firstLineChars="0"/>
-        <w:rPr>
-          <w:rFonts w:hint="eastAsia"/>
-          <w:lang w:val="en-US" w:eastAsia="zh-CN"/>
-        </w:rPr>
-      </w:pPr>
-      <w:r>
-        <w:rPr>
-          <w:rFonts w:hint="eastAsia"/>
-          <w:lang w:val="en-US" w:eastAsia="zh-CN"/>
-        </w:rPr>
-        <w:t>机枪班三</w:t>
-      </w:r>
-    </w:p>
-    <w:p>
-      <w:pPr>
-        <w:ind w:left="1260" w:leftChars="0" w:firstLine="420" w:firstLineChars="0"/>
-        <w:rPr>
-          <w:rFonts w:hint="eastAsia"/>
-          <w:lang w:val="en-US" w:eastAsia="zh-CN"/>
-        </w:rPr>
-      </w:pPr>
-      <w:r>
-        <w:rPr>
-          <w:rFonts w:hint="eastAsia"/>
-          <w:color w:val="0000FF"/>
-          <w:lang w:val="en-US" w:eastAsia="zh-CN"/>
-        </w:rPr>
-        <w:t>捷克式重机枪X1、步枪X4、手枪X2、驮马X6</w:t>
-      </w:r>
-    </w:p>
-    <w:p>
-      <w:pPr>
-        <w:pStyle w:val="8"/>
-        <w:bidi w:val="0"/>
-        <w:ind w:left="1260" w:leftChars="0" w:firstLine="420" w:firstLineChars="0"/>
-        <w:rPr>
-          <w:rFonts w:hint="eastAsia"/>
-          <w:lang w:val="en-US" w:eastAsia="zh-CN"/>
-        </w:rPr>
-      </w:pPr>
-      <w:r>
-        <w:rPr>
-          <w:rFonts w:hint="eastAsia"/>
-          <w:lang w:val="en-US" w:eastAsia="zh-CN"/>
-        </w:rPr>
-        <w:t>重机枪排二</w:t>
-      </w:r>
-    </w:p>
-    <w:p>
-      <w:pPr>
-        <w:pStyle w:val="8"/>
-        <w:bidi w:val="0"/>
-        <w:ind w:left="1260" w:leftChars="0" w:firstLine="420" w:firstLineChars="0"/>
-        <w:rPr>
-          <w:rFonts w:hint="eastAsia"/>
-          <w:lang w:val="en-US" w:eastAsia="zh-CN"/>
-        </w:rPr>
-      </w:pPr>
-      <w:r>
-        <w:rPr>
-          <w:rFonts w:hint="eastAsia"/>
-          <w:lang w:val="en-US" w:eastAsia="zh-CN"/>
-        </w:rPr>
-        <w:t>重机枪排三</w:t>
-      </w:r>
-    </w:p>
-    <w:p>
-      <w:pPr>
-        <w:pStyle w:val="6"/>
-        <w:bidi w:val="0"/>
-        <w:ind w:left="840" w:leftChars="0" w:firstLine="420" w:firstLineChars="0"/>
-        <w:rPr>
-          <w:rFonts w:hint="default"/>
-          <w:lang w:val="en-US" w:eastAsia="zh-CN"/>
-        </w:rPr>
-      </w:pPr>
-      <w:r>
-        <w:rPr>
-          <w:rFonts w:hint="eastAsia"/>
-          <w:b w:val="0"/>
-          <w:bCs/>
-          <w:lang w:val="en-US" w:eastAsia="zh-CN"/>
-        </w:rPr>
-        <w:t>步兵连一 （191人）</w:t>
-      </w:r>
-    </w:p>
-    <w:p>
-      <w:pPr>
-        <w:pStyle w:val="7"/>
-        <w:bidi w:val="0"/>
-        <w:ind w:left="1260" w:leftChars="0" w:firstLine="420" w:firstLineChars="0"/>
-        <w:rPr>
-          <w:rFonts w:hint="default"/>
-          <w:b w:val="0"/>
-          <w:bCs/>
-          <w:lang w:val="en-US" w:eastAsia="zh-CN"/>
-        </w:rPr>
-      </w:pPr>
-      <w:r>
-        <w:rPr>
-          <w:rFonts w:hint="eastAsia"/>
-          <w:b w:val="0"/>
-          <w:bCs/>
-          <w:lang w:val="en-US" w:eastAsia="zh-CN"/>
-        </w:rPr>
-        <w:t>连部 (25人)</w:t>
-      </w:r>
-    </w:p>
-    <w:p>
-      <w:pPr>
-        <w:ind w:left="2100" w:leftChars="0" w:firstLine="420" w:firstLineChars="0"/>
-        <w:rPr>
-          <w:rFonts w:hint="eastAsia"/>
-          <w:lang w:val="en-US" w:eastAsia="zh-CN"/>
-        </w:rPr>
-      </w:pPr>
-    </w:p>
-    <w:p>
-      <w:pPr>
-        <w:ind w:left="1680" w:leftChars="0" w:firstLine="420" w:firstLineChars="0"/>
-        <w:rPr>
-          <w:rFonts w:hint="eastAsia"/>
-          <w:lang w:val="en-US" w:eastAsia="zh-CN"/>
-        </w:rPr>
-      </w:pPr>
-      <w:r>
-        <w:rPr>
-          <w:rFonts w:hint="eastAsia"/>
-          <w:lang w:val="en-US" w:eastAsia="zh-CN"/>
-        </w:rPr>
-        <w:t>指挥组10人（连长，副连长，军士长，通讯军士，传令兵X3，号手）</w:t>
-      </w:r>
-    </w:p>
-    <w:p>
-      <w:pPr>
-        <w:ind w:left="1680" w:leftChars="0" w:firstLine="420" w:firstLineChars="0"/>
-        <w:rPr>
-          <w:rFonts w:hint="eastAsia"/>
-          <w:lang w:val="en-US" w:eastAsia="zh-CN"/>
-        </w:rPr>
-      </w:pPr>
-      <w:r>
-        <w:rPr>
-          <w:rFonts w:hint="eastAsia"/>
-          <w:lang w:val="en-US" w:eastAsia="zh-CN"/>
-        </w:rPr>
-        <w:t>载具 CCKW卡车X4，道奇中吉普X1，威利斯吉普X3</w:t>
-      </w:r>
-    </w:p>
-    <w:p>
-      <w:pPr>
-        <w:ind w:left="1680" w:leftChars="0" w:firstLine="420" w:firstLineChars="0"/>
-        <w:rPr>
-          <w:rFonts w:hint="eastAsia"/>
-          <w:color w:val="0000FF"/>
-          <w:lang w:val="en-US" w:eastAsia="zh-CN"/>
-        </w:rPr>
-      </w:pPr>
-      <w:r>
-        <w:rPr>
-          <w:rFonts w:hint="eastAsia"/>
-          <w:color w:val="0000FF"/>
-          <w:lang w:val="en-US" w:eastAsia="zh-CN"/>
-        </w:rPr>
-        <w:t xml:space="preserve">存储武器 捷克轻机枪X2 火箭筒X3  M3冲锋枪X12 </w:t>
-      </w:r>
-    </w:p>
-    <w:p>
-      <w:pPr>
-        <w:ind w:left="1680" w:leftChars="0" w:firstLine="420" w:firstLineChars="0"/>
-        <w:rPr>
-          <w:rFonts w:hint="default"/>
-          <w:lang w:val="en-US" w:eastAsia="zh-CN"/>
-        </w:rPr>
-      </w:pPr>
-      <w:r>
-        <w:rPr>
-          <w:rFonts w:hint="eastAsia"/>
-          <w:lang w:val="en-US" w:eastAsia="zh-CN"/>
-        </w:rPr>
-        <w:t>行政组 15人（供给军士，连文书，军械军士，普通兵X6，炊事军士，厨师X4,厨师助理X2）</w:t>
-      </w:r>
-    </w:p>
-    <w:p>
-      <w:pPr>
-        <w:rPr>
-          <w:rFonts w:hint="eastAsia"/>
-          <w:lang w:val="en-US" w:eastAsia="zh-CN"/>
-        </w:rPr>
-      </w:pPr>
-    </w:p>
-    <w:p>
-      <w:pPr>
-        <w:pStyle w:val="7"/>
-        <w:bidi w:val="0"/>
-        <w:ind w:left="1260" w:leftChars="0" w:firstLine="420" w:firstLineChars="0"/>
-        <w:rPr>
-          <w:rFonts w:hint="eastAsia"/>
-          <w:b w:val="0"/>
-          <w:bCs/>
-          <w:lang w:val="en-US" w:eastAsia="zh-CN"/>
-        </w:rPr>
-      </w:pPr>
-      <w:r>
-        <w:rPr>
-          <w:rFonts w:hint="eastAsia"/>
-          <w:b w:val="0"/>
-          <w:bCs/>
-          <w:lang w:val="en-US" w:eastAsia="zh-CN"/>
-        </w:rPr>
-        <w:t>步兵排X3（47人）</w:t>
-      </w:r>
-    </w:p>
-    <w:p>
-      <w:pPr>
-        <w:ind w:left="1680" w:leftChars="0" w:firstLine="420" w:firstLineChars="0"/>
-        <w:rPr>
-          <w:rFonts w:hint="default"/>
-          <w:color w:val="0000FF"/>
-          <w:lang w:val="en-US" w:eastAsia="zh-CN"/>
-        </w:rPr>
-      </w:pPr>
-      <w:r>
-        <w:rPr>
-          <w:rFonts w:hint="eastAsia"/>
-          <w:color w:val="0000FF"/>
-          <w:lang w:val="en-US" w:eastAsia="zh-CN"/>
-        </w:rPr>
-        <w:t>中正步枪X41</w:t>
-      </w:r>
-      <w:r>
-        <w:rPr>
-          <w:rFonts w:hint="eastAsia"/>
-          <w:color w:val="0000FF"/>
-          <w:lang w:val="en-US" w:eastAsia="zh-CN"/>
-        </w:rPr>
-        <w:tab/>
-      </w:r>
-      <w:r>
-        <w:rPr>
-          <w:rFonts w:hint="eastAsia"/>
-          <w:color w:val="0000FF"/>
-          <w:lang w:val="en-US" w:eastAsia="zh-CN"/>
-        </w:rPr>
-        <w:t>，春田狙击步枪X1</w:t>
-      </w:r>
-    </w:p>
-    <w:p>
-      <w:pPr>
-        <w:ind w:left="1680" w:leftChars="0" w:firstLine="420" w:firstLineChars="0"/>
-        <w:rPr>
-          <w:rFonts w:hint="eastAsia"/>
-          <w:lang w:val="en-US" w:eastAsia="zh-CN"/>
-        </w:rPr>
-      </w:pPr>
-      <w:r>
-        <w:rPr>
-          <w:rFonts w:hint="eastAsia"/>
-          <w:lang w:val="en-US" w:eastAsia="zh-CN"/>
-        </w:rPr>
-        <w:t>排部 5人（排长，副排长，军士长，传令兵2）</w:t>
-      </w:r>
-    </w:p>
-    <w:p>
-      <w:pPr>
-        <w:ind w:left="840" w:leftChars="0" w:firstLine="420" w:firstLineChars="0"/>
-        <w:rPr>
-          <w:rFonts w:hint="eastAsia"/>
-          <w:lang w:val="en-US" w:eastAsia="zh-CN"/>
-        </w:rPr>
-      </w:pPr>
-    </w:p>
-    <w:p>
-      <w:pPr>
-        <w:ind w:left="1680" w:leftChars="0" w:firstLine="420" w:firstLineChars="0"/>
-        <w:rPr>
-          <w:rFonts w:hint="default"/>
-          <w:lang w:val="en-US" w:eastAsia="zh-CN"/>
-        </w:rPr>
-      </w:pPr>
-      <w:r>
-        <w:rPr>
-          <w:rFonts w:hint="eastAsia"/>
-          <w:lang w:val="en-US" w:eastAsia="zh-CN"/>
-        </w:rPr>
-        <w:t xml:space="preserve">步兵班一 14人 </w:t>
-      </w:r>
-    </w:p>
-    <w:p>
-      <w:pPr>
-        <w:ind w:left="1680" w:leftChars="0" w:firstLine="420" w:firstLineChars="0"/>
-        <w:rPr>
-          <w:rFonts w:hint="default"/>
-          <w:lang w:val="en-US" w:eastAsia="zh-CN"/>
-        </w:rPr>
-      </w:pPr>
-      <w:r>
-        <w:rPr>
-          <w:rFonts w:hint="eastAsia"/>
-          <w:lang w:val="en-US" w:eastAsia="zh-CN"/>
-        </w:rPr>
-        <w:t>班长，火力组射手，副射手，弹药手，副班长、3人步枪组X3,</w:t>
-      </w:r>
-    </w:p>
-    <w:p>
-      <w:pPr>
-        <w:ind w:left="1680" w:leftChars="0" w:firstLine="420" w:firstLineChars="0"/>
-        <w:rPr>
-          <w:rFonts w:hint="default"/>
-          <w:lang w:val="en-US" w:eastAsia="zh-CN"/>
-        </w:rPr>
-      </w:pPr>
-      <w:r>
-        <w:rPr>
-          <w:rFonts w:hint="eastAsia"/>
-          <w:lang w:val="en-US" w:eastAsia="zh-CN"/>
-        </w:rPr>
-        <w:t xml:space="preserve">步兵班二 14人 </w:t>
-      </w:r>
-    </w:p>
-    <w:p>
-      <w:pPr>
-        <w:ind w:left="1680" w:leftChars="0" w:firstLine="420" w:firstLineChars="0"/>
-        <w:rPr>
-          <w:rFonts w:hint="default"/>
-          <w:lang w:val="en-US" w:eastAsia="zh-CN"/>
-        </w:rPr>
-      </w:pPr>
-      <w:r>
-        <w:rPr>
-          <w:rFonts w:hint="eastAsia"/>
-          <w:lang w:val="en-US" w:eastAsia="zh-CN"/>
-        </w:rPr>
-        <w:t xml:space="preserve">步兵班三 14人  </w:t>
-      </w:r>
-    </w:p>
-    <w:p>
-      <w:pPr>
-        <w:pStyle w:val="7"/>
-        <w:bidi w:val="0"/>
-        <w:ind w:left="1260" w:leftChars="0" w:firstLine="420" w:firstLineChars="0"/>
-        <w:rPr>
-          <w:rFonts w:hint="eastAsia"/>
-          <w:lang w:val="en-US" w:eastAsia="zh-CN"/>
-        </w:rPr>
-      </w:pPr>
-      <w:r>
-        <w:rPr>
-          <w:rFonts w:hint="eastAsia"/>
-          <w:b w:val="0"/>
-          <w:bCs/>
-          <w:lang w:val="en-US" w:eastAsia="zh-CN"/>
-        </w:rPr>
-        <w:t>武器排X1（25人）</w:t>
-      </w:r>
-    </w:p>
-    <w:p>
-      <w:pPr>
-        <w:ind w:left="1680" w:leftChars="0" w:firstLine="420" w:firstLineChars="0"/>
-        <w:rPr>
-          <w:rFonts w:hint="default"/>
-          <w:color w:val="0000FF"/>
-          <w:lang w:val="en-US" w:eastAsia="zh-CN"/>
-        </w:rPr>
-      </w:pPr>
-      <w:r>
-        <w:rPr>
-          <w:rFonts w:hint="eastAsia"/>
-          <w:color w:val="0000FF"/>
-          <w:lang w:val="en-US" w:eastAsia="zh-CN"/>
-        </w:rPr>
-        <w:t>60mm 迫击炮X3，中正步枪X21、手枪*N</w:t>
-      </w:r>
-    </w:p>
-    <w:p>
-      <w:pPr>
-        <w:ind w:left="1680" w:leftChars="0" w:firstLine="420" w:firstLineChars="0"/>
-        <w:rPr>
-          <w:rFonts w:hint="eastAsia"/>
-          <w:lang w:val="en-US" w:eastAsia="zh-CN"/>
-        </w:rPr>
-      </w:pPr>
-      <w:r>
-        <w:rPr>
-          <w:rFonts w:hint="eastAsia"/>
-          <w:lang w:val="en-US" w:eastAsia="zh-CN"/>
-        </w:rPr>
-        <w:t>排部7人（排长，军士长，传令兵X3，驭长、驭手X2）</w:t>
-      </w:r>
-    </w:p>
-    <w:p>
-      <w:pPr>
-        <w:ind w:left="840" w:leftChars="0" w:firstLine="420" w:firstLineChars="0"/>
-        <w:rPr>
-          <w:rFonts w:hint="default"/>
-          <w:lang w:val="en-US" w:eastAsia="zh-CN"/>
-        </w:rPr>
-      </w:pPr>
-    </w:p>
-    <w:p>
-      <w:pPr>
-        <w:ind w:left="1680" w:leftChars="0" w:firstLine="420" w:firstLineChars="0"/>
-        <w:rPr>
-          <w:rFonts w:hint="eastAsia"/>
-          <w:lang w:val="en-US" w:eastAsia="zh-CN"/>
-        </w:rPr>
-      </w:pPr>
-      <w:r>
-        <w:rPr>
-          <w:rFonts w:hint="eastAsia"/>
-          <w:lang w:val="en-US" w:eastAsia="zh-CN"/>
-        </w:rPr>
-        <w:t>迫击炮班一 6人（班长兼观测，射手，副射手，弹药手X3）</w:t>
-      </w:r>
-    </w:p>
-    <w:p>
-      <w:pPr>
-        <w:ind w:left="1680" w:leftChars="0" w:firstLine="420" w:firstLineChars="0"/>
-        <w:rPr>
-          <w:rFonts w:hint="eastAsia"/>
-          <w:lang w:val="en-US" w:eastAsia="zh-CN"/>
-        </w:rPr>
-      </w:pPr>
-      <w:r>
-        <w:rPr>
-          <w:rFonts w:hint="eastAsia"/>
-          <w:lang w:val="en-US" w:eastAsia="zh-CN"/>
-        </w:rPr>
-        <w:t>迫击炮班一 6人（班长兼观测，射手，副射手，弹药手X3）</w:t>
-      </w:r>
-    </w:p>
-    <w:p>
-      <w:pPr>
-        <w:ind w:left="1680" w:leftChars="0" w:firstLine="420" w:firstLineChars="0"/>
-        <w:rPr>
-          <w:rFonts w:hint="eastAsia"/>
-          <w:lang w:val="en-US" w:eastAsia="zh-CN"/>
-        </w:rPr>
-      </w:pPr>
-      <w:r>
-        <w:rPr>
-          <w:rFonts w:hint="eastAsia"/>
-          <w:lang w:val="en-US" w:eastAsia="zh-CN"/>
-        </w:rPr>
-        <w:t>迫击炮班一 6人（班长兼观测，射手，副射手，弹药手X3）</w:t>
-      </w:r>
-    </w:p>
-    <w:p>
-      <w:pPr>
-        <w:ind w:left="1680" w:leftChars="0" w:firstLine="420" w:firstLineChars="0"/>
-        <w:rPr>
-          <w:rFonts w:hint="default"/>
-          <w:lang w:val="en-US" w:eastAsia="zh-CN"/>
-        </w:rPr>
-      </w:pPr>
-    </w:p>
-    <w:p>
-      <w:pPr>
-        <w:rPr>
-          <w:rFonts w:hint="eastAsia"/>
-          <w:lang w:val="en-US" w:eastAsia="zh-CN"/>
-        </w:rPr>
-      </w:pPr>
-    </w:p>
-    <w:p>
-      <w:pPr>
-        <w:pStyle w:val="6"/>
-        <w:bidi w:val="0"/>
-        <w:ind w:left="840" w:leftChars="0" w:firstLine="420" w:firstLineChars="0"/>
-        <w:rPr>
-          <w:rFonts w:hint="eastAsia"/>
-          <w:b w:val="0"/>
-          <w:bCs/>
-          <w:lang w:val="en-US" w:eastAsia="zh-CN"/>
-        </w:rPr>
-      </w:pPr>
-      <w:r>
-        <w:rPr>
-          <w:rFonts w:hint="eastAsia"/>
-          <w:b w:val="0"/>
-          <w:bCs/>
-          <w:lang w:val="en-US" w:eastAsia="zh-CN"/>
-        </w:rPr>
-        <w:t>步兵连二 （191人）</w:t>
-      </w:r>
-    </w:p>
-    <w:p>
-      <w:pPr>
-        <w:pStyle w:val="6"/>
-        <w:bidi w:val="0"/>
-        <w:ind w:left="840" w:leftChars="0" w:firstLine="420" w:firstLineChars="0"/>
-        <w:rPr>
-          <w:rFonts w:hint="default"/>
-          <w:lang w:val="en-US" w:eastAsia="zh-CN"/>
-        </w:rPr>
-      </w:pPr>
-      <w:r>
-        <w:rPr>
-          <w:rFonts w:hint="eastAsia"/>
-          <w:b w:val="0"/>
-          <w:bCs/>
-          <w:lang w:val="en-US" w:eastAsia="zh-CN"/>
-        </w:rPr>
-        <w:t>步兵连三 （191人）</w:t>
-      </w:r>
-    </w:p>
-    <w:p>
-      <w:pPr>
-        <w:pStyle w:val="6"/>
-        <w:bidi w:val="0"/>
-        <w:ind w:left="840" w:leftChars="0" w:firstLine="420" w:firstLineChars="0"/>
-        <w:rPr>
-          <w:rFonts w:hint="default"/>
-          <w:lang w:val="en-US" w:eastAsia="zh-CN"/>
-        </w:rPr>
-      </w:pPr>
-      <w:r>
-        <w:rPr>
-          <w:rFonts w:hint="eastAsia"/>
-          <w:b w:val="0"/>
-          <w:bCs/>
-          <w:lang w:val="en-US" w:eastAsia="zh-CN"/>
-        </w:rPr>
-        <w:t>步兵连四 （191人）</w:t>
-      </w:r>
-    </w:p>
-    <w:p>
-      <w:pPr>
-        <w:rPr>
-          <w:rFonts w:hint="default"/>
-          <w:lang w:val="en-US" w:eastAsia="zh-CN"/>
-        </w:rPr>
-      </w:pPr>
-    </w:p>
-    <w:p>
-      <w:pPr>
-        <w:ind w:left="1680" w:leftChars="0" w:firstLine="420" w:firstLineChars="0"/>
-        <w:rPr>
-          <w:rFonts w:hint="default"/>
-          <w:lang w:val="en-US" w:eastAsia="zh-CN"/>
-        </w:rPr>
-      </w:pPr>
-    </w:p>
-    <w:p>
-      <w:pPr>
-        <w:pStyle w:val="6"/>
-        <w:bidi w:val="0"/>
-        <w:ind w:left="420" w:leftChars="0" w:firstLine="420" w:firstLineChars="0"/>
-        <w:rPr>
-          <w:rFonts w:hint="default"/>
-          <w:b w:val="0"/>
-          <w:bCs/>
-          <w:lang w:val="en-US" w:eastAsia="zh-CN"/>
-        </w:rPr>
-      </w:pPr>
-      <w:r>
-        <w:rPr>
-          <w:rFonts w:hint="eastAsia"/>
-          <w:b w:val="0"/>
-          <w:bCs/>
-          <w:lang w:val="en-US" w:eastAsia="zh-CN"/>
-        </w:rPr>
-        <w:t>医疗分队（临时） 30人</w:t>
-      </w:r>
-    </w:p>
-    <w:p>
-      <w:pPr>
-        <w:pStyle w:val="6"/>
-        <w:bidi w:val="0"/>
-        <w:ind w:left="420" w:leftChars="0" w:firstLine="420" w:firstLineChars="0"/>
-        <w:rPr>
-          <w:rFonts w:hint="default"/>
-          <w:b w:val="0"/>
-          <w:bCs/>
-          <w:lang w:val="en-US" w:eastAsia="zh-CN"/>
-        </w:rPr>
-      </w:pPr>
-      <w:r>
-        <w:rPr>
-          <w:rFonts w:hint="eastAsia"/>
-          <w:b w:val="0"/>
-          <w:bCs/>
-          <w:lang w:val="en-US" w:eastAsia="zh-CN"/>
-        </w:rPr>
-        <w:t>后勤火车（临时） 60人</w:t>
-      </w:r>
-    </w:p>
-    <w:p>
-      <w:pPr>
-        <w:pStyle w:val="5"/>
-        <w:bidi w:val="0"/>
-        <w:ind w:firstLine="420" w:firstLineChars="0"/>
-        <w:rPr>
-          <w:rFonts w:hint="default"/>
-          <w:lang w:val="en-US" w:eastAsia="zh-CN"/>
-        </w:rPr>
-      </w:pPr>
-      <w:r>
-        <w:rPr>
-          <w:rFonts w:hint="eastAsia"/>
-          <w:lang w:val="en-US" w:eastAsia="zh-CN"/>
-        </w:rPr>
-        <w:t>步兵营二  973人</w:t>
-      </w:r>
-    </w:p>
-    <w:p>
-      <w:pPr>
-        <w:pStyle w:val="5"/>
-        <w:bidi w:val="0"/>
-        <w:ind w:firstLine="420" w:firstLineChars="0"/>
-        <w:rPr>
-          <w:rFonts w:hint="default"/>
-          <w:lang w:val="en-US" w:eastAsia="zh-CN"/>
-        </w:rPr>
-      </w:pPr>
-      <w:r>
-        <w:rPr>
-          <w:rFonts w:hint="eastAsia"/>
-          <w:lang w:val="en-US" w:eastAsia="zh-CN"/>
-        </w:rPr>
-        <w:t>步兵营三  973人</w:t>
-      </w:r>
-    </w:p>
-    <w:p>
-      <w:pPr>
-        <w:pStyle w:val="5"/>
-        <w:bidi w:val="0"/>
-        <w:ind w:firstLine="420" w:firstLineChars="0"/>
-        <w:rPr>
-          <w:rFonts w:hint="default"/>
-          <w:lang w:val="en-US" w:eastAsia="zh-CN"/>
-        </w:rPr>
-      </w:pPr>
-      <w:r>
-        <w:rPr>
-          <w:rFonts w:hint="eastAsia"/>
-          <w:lang w:val="en-US" w:eastAsia="zh-CN"/>
-        </w:rPr>
-        <w:t>步兵营四  973人</w:t>
-      </w:r>
-    </w:p>
-    <w:p>
-      <w:pPr>
-        <w:pStyle w:val="5"/>
-        <w:bidi w:val="0"/>
-        <w:ind w:firstLine="420" w:firstLineChars="0"/>
-        <w:rPr>
-          <w:rFonts w:hint="default"/>
-          <w:lang w:val="en-US" w:eastAsia="zh-CN"/>
-        </w:rPr>
-      </w:pPr>
-      <w:r>
-        <w:rPr>
-          <w:rFonts w:hint="eastAsia"/>
-          <w:lang w:val="en-US" w:eastAsia="zh-CN"/>
-        </w:rPr>
-        <w:t>迫击炮连 106人</w:t>
-      </w:r>
-    </w:p>
-    <w:p>
-      <w:pPr>
-        <w:pStyle w:val="6"/>
-        <w:bidi w:val="0"/>
-        <w:ind w:left="420" w:leftChars="0" w:firstLine="420" w:firstLineChars="0"/>
-        <w:rPr>
-          <w:rFonts w:hint="default"/>
-          <w:lang w:val="en-US" w:eastAsia="zh-CN"/>
-        </w:rPr>
-      </w:pPr>
-      <w:r>
-        <w:rPr>
-          <w:rFonts w:hint="eastAsia"/>
-          <w:lang w:val="en-US" w:eastAsia="zh-CN"/>
-        </w:rPr>
-        <w:t>连部 28人</w:t>
+          <w:rFonts w:hint="default"/>
+          <w:lang w:val="en-US" w:eastAsia="zh-CN"/>
+        </w:rPr>
+      </w:pPr>
+      <w:r>
+        <w:rPr>
+          <w:rFonts w:hint="eastAsia"/>
+          <w:lang w:val="en-US" w:eastAsia="zh-CN"/>
+        </w:rPr>
+        <w:t>营救护站10人</w:t>
       </w:r>
       <w:bookmarkStart w:id="0" w:name="_GoBack"/>
       <w:bookmarkEnd w:id="0"/>
+      <w:r>
+        <w:rPr>
+          <w:rFonts w:hint="eastAsia"/>
+          <w:lang w:val="en-US" w:eastAsia="zh-CN"/>
+        </w:rPr>
+        <w:t>（营外科医生和医疗助理，一名中士，一名下士，以及医疗和外科技术人员。）</w:t>
+      </w:r>
+    </w:p>
+    <w:p>
+      <w:pPr>
+        <w:ind w:left="1260" w:leftChars="0" w:firstLine="420" w:firstLineChars="0"/>
+        <w:rPr>
+          <w:rFonts w:hint="default"/>
+          <w:lang w:val="en-US" w:eastAsia="zh-CN"/>
+        </w:rPr>
+      </w:pPr>
+      <w:r>
+        <w:rPr>
+          <w:rFonts w:hint="eastAsia"/>
+          <w:lang w:val="en-US" w:eastAsia="zh-CN"/>
+        </w:rPr>
+        <w:t>连救援小队（每排一名）12人</w:t>
+      </w:r>
+    </w:p>
+    <w:p>
+      <w:pPr>
+        <w:ind w:left="1260" w:leftChars="0" w:firstLine="420" w:firstLineChars="0"/>
+        <w:rPr>
+          <w:rFonts w:hint="default"/>
+          <w:lang w:val="en-US" w:eastAsia="zh-CN"/>
+        </w:rPr>
+      </w:pPr>
+      <w:r>
+        <w:rPr>
+          <w:rFonts w:hint="eastAsia"/>
+          <w:lang w:val="en-US" w:eastAsia="zh-CN"/>
+        </w:rPr>
+        <w:t>担架小队 12</w:t>
+      </w:r>
+    </w:p>
+    <w:p>
+      <w:pPr>
+        <w:pStyle w:val="6"/>
+        <w:bidi w:val="0"/>
+        <w:ind w:left="420" w:leftChars="0" w:firstLine="420" w:firstLineChars="0"/>
+        <w:rPr>
+          <w:rFonts w:hint="default"/>
+          <w:b w:val="0"/>
+          <w:bCs/>
+          <w:lang w:val="en-US" w:eastAsia="zh-CN"/>
+        </w:rPr>
+      </w:pPr>
+      <w:r>
+        <w:rPr>
+          <w:rFonts w:hint="eastAsia"/>
+          <w:b w:val="0"/>
+          <w:bCs/>
+          <w:lang w:val="en-US" w:eastAsia="zh-CN"/>
+        </w:rPr>
+        <w:t>第二营分部 24人</w:t>
+      </w:r>
+    </w:p>
+    <w:p>
+      <w:pPr>
+        <w:pStyle w:val="6"/>
+        <w:bidi w:val="0"/>
+        <w:ind w:left="420" w:leftChars="0" w:firstLine="420" w:firstLineChars="0"/>
+        <w:rPr>
+          <w:rFonts w:hint="default"/>
+          <w:b w:val="0"/>
+          <w:bCs/>
+          <w:lang w:val="en-US" w:eastAsia="zh-CN"/>
+        </w:rPr>
+      </w:pPr>
+      <w:r>
+        <w:rPr>
+          <w:rFonts w:hint="eastAsia"/>
+          <w:b w:val="0"/>
+          <w:bCs/>
+          <w:lang w:val="en-US" w:eastAsia="zh-CN"/>
+        </w:rPr>
+        <w:t>第三营分部 24人</w:t>
+      </w:r>
+    </w:p>
+    <w:p>
+      <w:pPr>
+        <w:rPr>
+          <w:rFonts w:hint="default"/>
+          <w:lang w:val="en-US" w:eastAsia="zh-CN"/>
+        </w:rPr>
+      </w:pPr>
+    </w:p>
+    <w:p>
+      <w:pPr>
+        <w:pStyle w:val="5"/>
+        <w:bidi w:val="0"/>
+        <w:ind w:firstLine="420" w:firstLineChars="0"/>
+        <w:rPr>
+          <w:rFonts w:hint="default"/>
+          <w:lang w:val="en-US" w:eastAsia="zh-CN"/>
+        </w:rPr>
+      </w:pPr>
+      <w:r>
+        <w:rPr>
+          <w:rFonts w:hint="eastAsia"/>
+          <w:lang w:val="en-US" w:eastAsia="zh-CN"/>
+        </w:rPr>
+        <w:t>步兵营一  973人</w:t>
+      </w:r>
+    </w:p>
+    <w:p>
+      <w:pPr>
+        <w:pStyle w:val="6"/>
+        <w:bidi w:val="0"/>
+        <w:ind w:left="840" w:leftChars="0" w:firstLine="420" w:firstLineChars="0"/>
+        <w:rPr>
+          <w:rFonts w:hint="default"/>
+          <w:b w:val="0"/>
+          <w:bCs/>
+          <w:lang w:val="en-US" w:eastAsia="zh-CN"/>
+        </w:rPr>
+      </w:pPr>
+      <w:r>
+        <w:rPr>
+          <w:rFonts w:hint="eastAsia"/>
+          <w:b w:val="0"/>
+          <w:bCs/>
+          <w:lang w:val="en-US" w:eastAsia="zh-CN"/>
+        </w:rPr>
+        <w:t>营部 4人（营长、副营长、情报S2,作战S3）</w:t>
+      </w:r>
+    </w:p>
+    <w:p>
+      <w:pPr>
+        <w:pStyle w:val="6"/>
+        <w:bidi w:val="0"/>
+        <w:ind w:left="840" w:leftChars="0" w:firstLine="420" w:firstLineChars="0"/>
+        <w:rPr>
+          <w:rFonts w:hint="default"/>
+          <w:b w:val="0"/>
+          <w:bCs/>
+          <w:lang w:val="en-US" w:eastAsia="zh-CN"/>
+        </w:rPr>
+      </w:pPr>
+      <w:r>
+        <w:rPr>
+          <w:rFonts w:hint="eastAsia"/>
+          <w:b w:val="0"/>
+          <w:bCs/>
+          <w:lang w:val="en-US" w:eastAsia="zh-CN"/>
+        </w:rPr>
+        <w:t>营部连 95人</w:t>
+      </w:r>
+    </w:p>
+    <w:p>
+      <w:pPr>
+        <w:pStyle w:val="8"/>
+        <w:bidi w:val="0"/>
+        <w:ind w:left="1260" w:leftChars="0" w:firstLine="420" w:firstLineChars="0"/>
+        <w:rPr>
+          <w:rFonts w:hint="eastAsia"/>
+          <w:lang w:val="en-US" w:eastAsia="zh-CN"/>
+        </w:rPr>
+      </w:pPr>
+      <w:r>
+        <w:rPr>
+          <w:rFonts w:hint="eastAsia"/>
+          <w:lang w:val="en-US" w:eastAsia="zh-CN"/>
+        </w:rPr>
+        <w:t>连部 25人（连长S1,连助理官，军士长，供应军士，炊事军士，作训军士，连文书、军械军士、炊事员X4，炊事助理，勤务兵，号手，饲养兵X2、兽医X1、掌工X1、跑腿X6）</w:t>
+      </w:r>
+    </w:p>
+    <w:p>
+      <w:pPr>
+        <w:ind w:left="1260" w:leftChars="0" w:firstLine="420" w:firstLineChars="0"/>
+        <w:rPr>
+          <w:rFonts w:hint="default"/>
+          <w:color w:val="0000FF"/>
+          <w:lang w:val="en-US" w:eastAsia="zh-CN"/>
+        </w:rPr>
+      </w:pPr>
+      <w:r>
+        <w:rPr>
+          <w:rFonts w:hint="eastAsia"/>
+          <w:color w:val="0000FF"/>
+          <w:lang w:val="en-US" w:eastAsia="zh-CN"/>
+        </w:rPr>
+        <w:t>12.7重机枪X2，火箭筒X6，19步枪，驳壳枪X7、四轮马车X2，挽马X2</w:t>
+      </w:r>
+    </w:p>
+    <w:p>
+      <w:pPr>
+        <w:ind w:left="840" w:leftChars="0" w:firstLine="420" w:firstLineChars="0"/>
+        <w:rPr>
+          <w:rFonts w:hint="default"/>
+          <w:lang w:val="en-US" w:eastAsia="zh-CN"/>
+        </w:rPr>
+      </w:pPr>
+    </w:p>
+    <w:p>
+      <w:pPr>
+        <w:pStyle w:val="8"/>
+        <w:bidi w:val="0"/>
+        <w:ind w:left="1260" w:leftChars="0" w:firstLine="420" w:firstLineChars="0"/>
+        <w:rPr>
+          <w:rFonts w:hint="eastAsia"/>
+          <w:lang w:val="en-US" w:eastAsia="zh-CN"/>
+        </w:rPr>
+      </w:pPr>
+      <w:r>
+        <w:rPr>
+          <w:rFonts w:hint="eastAsia"/>
+          <w:lang w:val="en-US" w:eastAsia="zh-CN"/>
+        </w:rPr>
+        <w:t>营部班 13人（营军士长，情报军士，作训军士[携地图]X2，三防军士，营部文书，驭手，侦查兵X6）</w:t>
+      </w:r>
+    </w:p>
+    <w:p>
+      <w:pPr>
+        <w:ind w:left="1260" w:leftChars="0" w:firstLine="420" w:firstLineChars="0"/>
+        <w:rPr>
+          <w:rFonts w:hint="default"/>
+          <w:color w:val="0000FF"/>
+          <w:lang w:val="en-US" w:eastAsia="zh-CN"/>
+        </w:rPr>
+      </w:pPr>
+      <w:r>
+        <w:rPr>
+          <w:rFonts w:hint="eastAsia"/>
+          <w:color w:val="0000FF"/>
+          <w:lang w:val="en-US" w:eastAsia="zh-CN"/>
+        </w:rPr>
+        <w:t>中正步枪X10，驳壳枪X3</w:t>
+      </w:r>
+    </w:p>
+    <w:p>
+      <w:pPr>
+        <w:ind w:left="840" w:leftChars="0" w:firstLine="420" w:firstLineChars="0"/>
+        <w:rPr>
+          <w:rFonts w:hint="eastAsia"/>
+          <w:lang w:val="en-US" w:eastAsia="zh-CN"/>
+        </w:rPr>
+      </w:pPr>
+    </w:p>
+    <w:p>
+      <w:pPr>
+        <w:pStyle w:val="8"/>
+        <w:bidi w:val="0"/>
+        <w:ind w:left="1260" w:leftChars="0" w:firstLine="420" w:firstLineChars="0"/>
+        <w:rPr>
+          <w:rFonts w:hint="eastAsia"/>
+          <w:lang w:val="en-US" w:eastAsia="zh-CN"/>
+        </w:rPr>
+      </w:pPr>
+      <w:r>
+        <w:rPr>
+          <w:rFonts w:hint="eastAsia"/>
+          <w:lang w:val="en-US" w:eastAsia="zh-CN"/>
+        </w:rPr>
+        <w:t>通讯排 23人（通讯中尉，通讯主任，无线电主任，信息中心主任，电话主任，译电员X2，架线员X5，无线电操作员X4，接线员X2，无线电维修、传令兵X4）</w:t>
+      </w:r>
+    </w:p>
+    <w:p>
+      <w:pPr>
+        <w:ind w:left="1260" w:leftChars="0" w:firstLine="420" w:firstLineChars="0"/>
+        <w:rPr>
+          <w:rFonts w:hint="default"/>
+          <w:color w:val="0000FF"/>
+          <w:lang w:val="en-US" w:eastAsia="zh-CN"/>
+        </w:rPr>
+      </w:pPr>
+      <w:r>
+        <w:rPr>
+          <w:rFonts w:hint="eastAsia"/>
+          <w:color w:val="0000FF"/>
+          <w:lang w:val="en-US" w:eastAsia="zh-CN"/>
+        </w:rPr>
+        <w:t>小功率电台X1,电话线滚筒X8、电报机X1、电话交换机X1、电话机X4、马车X1，挽马X2、驮马X2</w:t>
+      </w:r>
+    </w:p>
+    <w:p>
+      <w:pPr>
+        <w:pStyle w:val="8"/>
+        <w:bidi w:val="0"/>
+        <w:ind w:left="1260" w:leftChars="0" w:firstLine="420" w:firstLineChars="0"/>
+        <w:rPr>
+          <w:rFonts w:hint="default"/>
+          <w:lang w:val="en-US" w:eastAsia="zh-CN"/>
+        </w:rPr>
+      </w:pPr>
+      <w:r>
+        <w:rPr>
+          <w:rFonts w:hint="eastAsia"/>
+          <w:lang w:val="en-US" w:eastAsia="zh-CN"/>
+        </w:rPr>
+        <w:t>弹药和工兵排 34人</w:t>
+      </w:r>
+    </w:p>
+    <w:p>
+      <w:pPr>
+        <w:ind w:left="1680" w:leftChars="0" w:firstLine="420" w:firstLineChars="0"/>
+        <w:rPr>
+          <w:rFonts w:hint="eastAsia"/>
+          <w:lang w:val="en-US" w:eastAsia="zh-CN"/>
+        </w:rPr>
+      </w:pPr>
+      <w:r>
+        <w:rPr>
+          <w:rFonts w:hint="eastAsia"/>
+          <w:lang w:val="en-US" w:eastAsia="zh-CN"/>
+        </w:rPr>
+        <w:t>排部 3人（弹药官，弹药军士,司机）</w:t>
+      </w:r>
+    </w:p>
+    <w:p>
+      <w:pPr>
+        <w:ind w:left="1680" w:leftChars="0" w:firstLine="420" w:firstLineChars="0"/>
+        <w:rPr>
+          <w:rFonts w:hint="eastAsia"/>
+          <w:lang w:val="en-US" w:eastAsia="zh-CN"/>
+        </w:rPr>
+      </w:pPr>
+      <w:r>
+        <w:rPr>
+          <w:rFonts w:hint="eastAsia"/>
+          <w:lang w:val="en-US" w:eastAsia="zh-CN"/>
+        </w:rPr>
+        <w:t>工兵班X4  8人（工兵）</w:t>
+      </w:r>
+    </w:p>
+    <w:p>
+      <w:pPr>
+        <w:ind w:left="1260" w:leftChars="0" w:firstLine="420" w:firstLineChars="0"/>
+        <w:rPr>
+          <w:rFonts w:hint="default"/>
+          <w:color w:val="0000FF"/>
+          <w:lang w:val="en-US" w:eastAsia="zh-CN"/>
+        </w:rPr>
+      </w:pPr>
+      <w:r>
+        <w:rPr>
+          <w:rFonts w:hint="eastAsia"/>
+          <w:color w:val="0000FF"/>
+          <w:lang w:val="en-US" w:eastAsia="zh-CN"/>
+        </w:rPr>
+        <w:t>四轮马车X1，挽马X2</w:t>
+      </w:r>
+    </w:p>
+    <w:p>
+      <w:pPr>
+        <w:ind w:left="840" w:leftChars="0" w:firstLine="420" w:firstLineChars="0"/>
+        <w:rPr>
+          <w:rFonts w:hint="eastAsia"/>
+          <w:lang w:val="en-US" w:eastAsia="zh-CN"/>
+        </w:rPr>
+      </w:pPr>
+    </w:p>
+    <w:p>
+      <w:pPr>
+        <w:pStyle w:val="6"/>
+        <w:bidi w:val="0"/>
+        <w:ind w:left="840" w:leftChars="0" w:firstLine="420" w:firstLineChars="0"/>
+        <w:rPr>
+          <w:rFonts w:hint="eastAsia"/>
+          <w:lang w:val="en-US" w:eastAsia="zh-CN"/>
+        </w:rPr>
+      </w:pPr>
+      <w:r>
+        <w:rPr>
+          <w:rStyle w:val="12"/>
+          <w:rFonts w:hint="eastAsia"/>
+          <w:b w:val="0"/>
+          <w:bCs/>
+          <w:lang w:val="en-US" w:eastAsia="zh-CN"/>
+        </w:rPr>
+        <w:t>重机枪连 110人</w:t>
+      </w:r>
+      <w:r>
+        <w:rPr>
+          <w:rFonts w:hint="eastAsia"/>
+          <w:lang w:val="en-US" w:eastAsia="zh-CN"/>
+        </w:rPr>
+        <w:t xml:space="preserve"> </w:t>
+      </w:r>
+    </w:p>
+    <w:p>
+      <w:pPr>
+        <w:bidi w:val="0"/>
+        <w:ind w:left="1260" w:leftChars="0" w:firstLine="420" w:firstLineChars="0"/>
+        <w:rPr>
+          <w:rFonts w:hint="default"/>
+          <w:color w:val="0000FF"/>
+          <w:lang w:val="en-US" w:eastAsia="zh-CN"/>
+        </w:rPr>
+      </w:pPr>
+      <w:r>
+        <w:rPr>
+          <w:rFonts w:hint="eastAsia"/>
+          <w:color w:val="0000FF"/>
+          <w:lang w:val="en-US" w:eastAsia="zh-CN"/>
+        </w:rPr>
+        <w:t>12.7重机枪X2，火箭筒X6，ZB36重机枪X9，CCKW卡车X1 马车X3,挽马X6</w:t>
+      </w:r>
+    </w:p>
+    <w:p>
+      <w:pPr>
+        <w:pStyle w:val="8"/>
+        <w:bidi w:val="0"/>
+        <w:ind w:left="1260" w:leftChars="0" w:firstLine="420" w:firstLineChars="0"/>
+        <w:rPr>
+          <w:rFonts w:hint="eastAsia"/>
+          <w:lang w:val="en-US" w:eastAsia="zh-CN"/>
+        </w:rPr>
+      </w:pPr>
+      <w:r>
+        <w:rPr>
+          <w:rFonts w:hint="eastAsia"/>
+          <w:lang w:val="en-US" w:eastAsia="zh-CN"/>
+        </w:rPr>
+        <w:t>连部 29人</w:t>
+      </w:r>
+    </w:p>
+    <w:p>
+      <w:pPr>
+        <w:ind w:left="1260" w:leftChars="0" w:firstLine="420" w:firstLineChars="0"/>
+        <w:rPr>
+          <w:rFonts w:hint="eastAsia"/>
+          <w:lang w:val="en-US" w:eastAsia="zh-CN"/>
+        </w:rPr>
+      </w:pPr>
+      <w:r>
+        <w:rPr>
+          <w:rFonts w:hint="eastAsia"/>
+          <w:lang w:val="en-US" w:eastAsia="zh-CN"/>
+        </w:rPr>
+        <w:t>指挥组（连长，中尉助理、军士长、炊事军士、供给军士、通信军士、运输军士、连文书、兽医）</w:t>
+      </w:r>
+    </w:p>
+    <w:p>
+      <w:pPr>
+        <w:ind w:left="1260" w:leftChars="0" w:firstLine="420" w:firstLineChars="0"/>
+        <w:rPr>
+          <w:rFonts w:hint="eastAsia"/>
+          <w:lang w:val="en-US" w:eastAsia="zh-CN"/>
+        </w:rPr>
+      </w:pPr>
+      <w:r>
+        <w:rPr>
+          <w:rFonts w:hint="eastAsia"/>
+          <w:lang w:val="en-US" w:eastAsia="zh-CN"/>
+        </w:rPr>
+        <w:t>行政组（军械军士、号手、厨师X5、铁工军士、观测军士、鞍工军士、传令兵X3、掌工、跑腿X6）</w:t>
+      </w:r>
+    </w:p>
+    <w:p>
+      <w:pPr>
+        <w:ind w:left="1260" w:leftChars="0" w:firstLine="420" w:firstLineChars="0"/>
+        <w:rPr>
+          <w:rFonts w:hint="eastAsia"/>
+          <w:lang w:val="en-US" w:eastAsia="zh-CN"/>
+        </w:rPr>
+      </w:pPr>
+      <w:r>
+        <w:rPr>
+          <w:rFonts w:hint="eastAsia"/>
+          <w:color w:val="0000FF"/>
+          <w:lang w:val="en-US" w:eastAsia="zh-CN"/>
+        </w:rPr>
+        <w:t>四轮马车X2、挽马X4、医药具X2、铁工具X2</w:t>
+      </w:r>
+    </w:p>
+    <w:p>
+      <w:pPr>
+        <w:pStyle w:val="8"/>
+        <w:bidi w:val="0"/>
+        <w:ind w:left="1260" w:leftChars="0" w:firstLine="420" w:firstLineChars="0"/>
+        <w:rPr>
+          <w:rFonts w:hint="default"/>
+          <w:lang w:val="en-US" w:eastAsia="zh-CN"/>
+        </w:rPr>
+      </w:pPr>
+      <w:r>
+        <w:rPr>
+          <w:rFonts w:hint="eastAsia"/>
+          <w:lang w:val="en-US" w:eastAsia="zh-CN"/>
+        </w:rPr>
+        <w:t xml:space="preserve">重机枪排一 27人 </w:t>
+      </w:r>
+    </w:p>
+    <w:p>
+      <w:pPr>
+        <w:ind w:left="1260" w:leftChars="0" w:firstLine="420" w:firstLineChars="0"/>
+        <w:rPr>
+          <w:rFonts w:hint="eastAsia"/>
+          <w:lang w:val="en-US" w:eastAsia="zh-CN"/>
+        </w:rPr>
+      </w:pPr>
+      <w:r>
+        <w:rPr>
+          <w:rFonts w:hint="eastAsia"/>
+          <w:lang w:val="en-US" w:eastAsia="zh-CN"/>
+        </w:rPr>
+        <w:t>排部（排长，军士长，传令兵X3，驭长）</w:t>
+      </w:r>
+    </w:p>
+    <w:p>
+      <w:pPr>
+        <w:ind w:left="1260" w:leftChars="0" w:firstLine="420" w:firstLineChars="0"/>
+        <w:rPr>
+          <w:rFonts w:hint="eastAsia"/>
+          <w:lang w:val="en-US" w:eastAsia="zh-CN"/>
+        </w:rPr>
+      </w:pPr>
+      <w:r>
+        <w:rPr>
+          <w:rFonts w:hint="eastAsia"/>
+          <w:lang w:val="en-US" w:eastAsia="zh-CN"/>
+        </w:rPr>
+        <w:t>机枪班一 6人（射手，副射手，警卫兼弹药手X2、驭手兼搬运X2）</w:t>
+      </w:r>
+    </w:p>
+    <w:p>
+      <w:pPr>
+        <w:ind w:left="1260" w:leftChars="0" w:firstLine="420" w:firstLineChars="0"/>
+        <w:rPr>
+          <w:rFonts w:hint="eastAsia"/>
+          <w:lang w:val="en-US" w:eastAsia="zh-CN"/>
+        </w:rPr>
+      </w:pPr>
+      <w:r>
+        <w:rPr>
+          <w:rFonts w:hint="eastAsia"/>
+          <w:lang w:val="en-US" w:eastAsia="zh-CN"/>
+        </w:rPr>
+        <w:t>机枪班二</w:t>
+      </w:r>
+    </w:p>
+    <w:p>
+      <w:pPr>
+        <w:ind w:left="1260" w:leftChars="0" w:firstLine="420" w:firstLineChars="0"/>
+        <w:rPr>
+          <w:rFonts w:hint="eastAsia"/>
+          <w:lang w:val="en-US" w:eastAsia="zh-CN"/>
+        </w:rPr>
+      </w:pPr>
+      <w:r>
+        <w:rPr>
+          <w:rFonts w:hint="eastAsia"/>
+          <w:lang w:val="en-US" w:eastAsia="zh-CN"/>
+        </w:rPr>
+        <w:t>机枪班三</w:t>
+      </w:r>
+    </w:p>
+    <w:p>
+      <w:pPr>
+        <w:ind w:left="1260" w:leftChars="0" w:firstLine="420" w:firstLineChars="0"/>
+        <w:rPr>
+          <w:rFonts w:hint="eastAsia"/>
+          <w:lang w:val="en-US" w:eastAsia="zh-CN"/>
+        </w:rPr>
+      </w:pPr>
+      <w:r>
+        <w:rPr>
+          <w:rFonts w:hint="eastAsia"/>
+          <w:color w:val="0000FF"/>
+          <w:lang w:val="en-US" w:eastAsia="zh-CN"/>
+        </w:rPr>
+        <w:t>捷克式重机枪X1、步枪X4、手枪X2、驮马X6</w:t>
+      </w:r>
+    </w:p>
+    <w:p>
+      <w:pPr>
+        <w:pStyle w:val="8"/>
+        <w:bidi w:val="0"/>
+        <w:ind w:left="1260" w:leftChars="0" w:firstLine="420" w:firstLineChars="0"/>
+        <w:rPr>
+          <w:rFonts w:hint="eastAsia"/>
+          <w:lang w:val="en-US" w:eastAsia="zh-CN"/>
+        </w:rPr>
+      </w:pPr>
+      <w:r>
+        <w:rPr>
+          <w:rFonts w:hint="eastAsia"/>
+          <w:lang w:val="en-US" w:eastAsia="zh-CN"/>
+        </w:rPr>
+        <w:t>重机枪排二</w:t>
+      </w:r>
+    </w:p>
+    <w:p>
+      <w:pPr>
+        <w:pStyle w:val="8"/>
+        <w:bidi w:val="0"/>
+        <w:ind w:left="1260" w:leftChars="0" w:firstLine="420" w:firstLineChars="0"/>
+        <w:rPr>
+          <w:rFonts w:hint="eastAsia"/>
+          <w:lang w:val="en-US" w:eastAsia="zh-CN"/>
+        </w:rPr>
+      </w:pPr>
+      <w:r>
+        <w:rPr>
+          <w:rFonts w:hint="eastAsia"/>
+          <w:lang w:val="en-US" w:eastAsia="zh-CN"/>
+        </w:rPr>
+        <w:t>重机枪排三</w:t>
+      </w:r>
+    </w:p>
+    <w:p>
+      <w:pPr>
+        <w:pStyle w:val="6"/>
+        <w:bidi w:val="0"/>
+        <w:ind w:left="840" w:leftChars="0" w:firstLine="420" w:firstLineChars="0"/>
+        <w:rPr>
+          <w:rFonts w:hint="default"/>
+          <w:lang w:val="en-US" w:eastAsia="zh-CN"/>
+        </w:rPr>
+      </w:pPr>
+      <w:r>
+        <w:rPr>
+          <w:rFonts w:hint="eastAsia"/>
+          <w:b w:val="0"/>
+          <w:bCs/>
+          <w:lang w:val="en-US" w:eastAsia="zh-CN"/>
+        </w:rPr>
+        <w:t>步兵连一 （191人）</w:t>
+      </w:r>
+    </w:p>
+    <w:p>
+      <w:pPr>
+        <w:pStyle w:val="7"/>
+        <w:bidi w:val="0"/>
+        <w:ind w:left="1260" w:leftChars="0" w:firstLine="420" w:firstLineChars="0"/>
+        <w:rPr>
+          <w:rFonts w:hint="default"/>
+          <w:b w:val="0"/>
+          <w:bCs/>
+          <w:lang w:val="en-US" w:eastAsia="zh-CN"/>
+        </w:rPr>
+      </w:pPr>
+      <w:r>
+        <w:rPr>
+          <w:rFonts w:hint="eastAsia"/>
+          <w:b w:val="0"/>
+          <w:bCs/>
+          <w:lang w:val="en-US" w:eastAsia="zh-CN"/>
+        </w:rPr>
+        <w:t>连部 (25人)</w:t>
+      </w:r>
+    </w:p>
+    <w:p>
+      <w:pPr>
+        <w:ind w:left="2100" w:leftChars="0" w:firstLine="420" w:firstLineChars="0"/>
+        <w:rPr>
+          <w:rFonts w:hint="eastAsia"/>
+          <w:lang w:val="en-US" w:eastAsia="zh-CN"/>
+        </w:rPr>
+      </w:pPr>
+    </w:p>
+    <w:p>
+      <w:pPr>
+        <w:ind w:left="1680" w:leftChars="0" w:firstLine="420" w:firstLineChars="0"/>
+        <w:rPr>
+          <w:rFonts w:hint="eastAsia"/>
+          <w:lang w:val="en-US" w:eastAsia="zh-CN"/>
+        </w:rPr>
+      </w:pPr>
+      <w:r>
+        <w:rPr>
+          <w:rFonts w:hint="eastAsia"/>
+          <w:lang w:val="en-US" w:eastAsia="zh-CN"/>
+        </w:rPr>
+        <w:t>指挥组10人（连长，副连长，军士长，通讯军士，传令兵X3，号手）</w:t>
+      </w:r>
+    </w:p>
+    <w:p>
+      <w:pPr>
+        <w:ind w:left="1680" w:leftChars="0" w:firstLine="420" w:firstLineChars="0"/>
+        <w:rPr>
+          <w:rFonts w:hint="eastAsia"/>
+          <w:lang w:val="en-US" w:eastAsia="zh-CN"/>
+        </w:rPr>
+      </w:pPr>
+      <w:r>
+        <w:rPr>
+          <w:rFonts w:hint="eastAsia"/>
+          <w:lang w:val="en-US" w:eastAsia="zh-CN"/>
+        </w:rPr>
+        <w:t>载具 CCKW卡车X4，道奇中吉普X1，威利斯吉普X3</w:t>
+      </w:r>
+    </w:p>
+    <w:p>
+      <w:pPr>
+        <w:ind w:left="1680" w:leftChars="0" w:firstLine="420" w:firstLineChars="0"/>
+        <w:rPr>
+          <w:rFonts w:hint="eastAsia"/>
+          <w:color w:val="0000FF"/>
+          <w:lang w:val="en-US" w:eastAsia="zh-CN"/>
+        </w:rPr>
+      </w:pPr>
+      <w:r>
+        <w:rPr>
+          <w:rFonts w:hint="eastAsia"/>
+          <w:color w:val="0000FF"/>
+          <w:lang w:val="en-US" w:eastAsia="zh-CN"/>
+        </w:rPr>
+        <w:t xml:space="preserve">存储武器 捷克轻机枪X2 火箭筒X3  M3冲锋枪X12 </w:t>
+      </w:r>
+    </w:p>
+    <w:p>
+      <w:pPr>
+        <w:ind w:left="1680" w:leftChars="0" w:firstLine="420" w:firstLineChars="0"/>
+        <w:rPr>
+          <w:rFonts w:hint="default"/>
+          <w:lang w:val="en-US" w:eastAsia="zh-CN"/>
+        </w:rPr>
+      </w:pPr>
+      <w:r>
+        <w:rPr>
+          <w:rFonts w:hint="eastAsia"/>
+          <w:lang w:val="en-US" w:eastAsia="zh-CN"/>
+        </w:rPr>
+        <w:t>行政组 15人（供给军士，连文书，军械军士，普通兵X6，炊事军士，厨师X4,厨师助理X2）</w:t>
+      </w:r>
+    </w:p>
+    <w:p>
+      <w:pPr>
+        <w:rPr>
+          <w:rFonts w:hint="eastAsia"/>
+          <w:lang w:val="en-US" w:eastAsia="zh-CN"/>
+        </w:rPr>
+      </w:pPr>
+    </w:p>
+    <w:p>
+      <w:pPr>
+        <w:pStyle w:val="7"/>
+        <w:bidi w:val="0"/>
+        <w:ind w:left="1260" w:leftChars="0" w:firstLine="420" w:firstLineChars="0"/>
+        <w:rPr>
+          <w:rFonts w:hint="eastAsia"/>
+          <w:b w:val="0"/>
+          <w:bCs/>
+          <w:lang w:val="en-US" w:eastAsia="zh-CN"/>
+        </w:rPr>
+      </w:pPr>
+      <w:r>
+        <w:rPr>
+          <w:rFonts w:hint="eastAsia"/>
+          <w:b w:val="0"/>
+          <w:bCs/>
+          <w:lang w:val="en-US" w:eastAsia="zh-CN"/>
+        </w:rPr>
+        <w:t>步兵排X3（47人）</w:t>
+      </w:r>
+    </w:p>
+    <w:p>
+      <w:pPr>
+        <w:ind w:left="1680" w:leftChars="0" w:firstLine="420" w:firstLineChars="0"/>
+        <w:rPr>
+          <w:rFonts w:hint="default"/>
+          <w:color w:val="0000FF"/>
+          <w:lang w:val="en-US" w:eastAsia="zh-CN"/>
+        </w:rPr>
+      </w:pPr>
+      <w:r>
+        <w:rPr>
+          <w:rFonts w:hint="eastAsia"/>
+          <w:color w:val="0000FF"/>
+          <w:lang w:val="en-US" w:eastAsia="zh-CN"/>
+        </w:rPr>
+        <w:t>中正步枪X41</w:t>
+      </w:r>
+      <w:r>
+        <w:rPr>
+          <w:rFonts w:hint="eastAsia"/>
+          <w:color w:val="0000FF"/>
+          <w:lang w:val="en-US" w:eastAsia="zh-CN"/>
+        </w:rPr>
+        <w:tab/>
+      </w:r>
+      <w:r>
+        <w:rPr>
+          <w:rFonts w:hint="eastAsia"/>
+          <w:color w:val="0000FF"/>
+          <w:lang w:val="en-US" w:eastAsia="zh-CN"/>
+        </w:rPr>
+        <w:t>，春田狙击步枪X1</w:t>
+      </w:r>
+    </w:p>
+    <w:p>
+      <w:pPr>
+        <w:ind w:left="1680" w:leftChars="0" w:firstLine="420" w:firstLineChars="0"/>
+        <w:rPr>
+          <w:rFonts w:hint="eastAsia"/>
+          <w:lang w:val="en-US" w:eastAsia="zh-CN"/>
+        </w:rPr>
+      </w:pPr>
+      <w:r>
+        <w:rPr>
+          <w:rFonts w:hint="eastAsia"/>
+          <w:lang w:val="en-US" w:eastAsia="zh-CN"/>
+        </w:rPr>
+        <w:t>排部 5人（排长，副排长，军士长，传令兵2）</w:t>
+      </w:r>
+    </w:p>
+    <w:p>
+      <w:pPr>
+        <w:ind w:left="840" w:leftChars="0" w:firstLine="420" w:firstLineChars="0"/>
+        <w:rPr>
+          <w:rFonts w:hint="eastAsia"/>
+          <w:lang w:val="en-US" w:eastAsia="zh-CN"/>
+        </w:rPr>
+      </w:pPr>
+    </w:p>
+    <w:p>
+      <w:pPr>
+        <w:ind w:left="1680" w:leftChars="0" w:firstLine="420" w:firstLineChars="0"/>
+        <w:rPr>
+          <w:rFonts w:hint="default"/>
+          <w:lang w:val="en-US" w:eastAsia="zh-CN"/>
+        </w:rPr>
+      </w:pPr>
+      <w:r>
+        <w:rPr>
+          <w:rFonts w:hint="eastAsia"/>
+          <w:lang w:val="en-US" w:eastAsia="zh-CN"/>
+        </w:rPr>
+        <w:t xml:space="preserve">步兵班一 14人 </w:t>
+      </w:r>
+    </w:p>
+    <w:p>
+      <w:pPr>
+        <w:ind w:left="1680" w:leftChars="0" w:firstLine="420" w:firstLineChars="0"/>
+        <w:rPr>
+          <w:rFonts w:hint="default"/>
+          <w:lang w:val="en-US" w:eastAsia="zh-CN"/>
+        </w:rPr>
+      </w:pPr>
+      <w:r>
+        <w:rPr>
+          <w:rFonts w:hint="eastAsia"/>
+          <w:lang w:val="en-US" w:eastAsia="zh-CN"/>
+        </w:rPr>
+        <w:t>班长，火力组射手，副射手，弹药手，副班长、3人步枪组X3,</w:t>
+      </w:r>
+    </w:p>
+    <w:p>
+      <w:pPr>
+        <w:ind w:left="1680" w:leftChars="0" w:firstLine="420" w:firstLineChars="0"/>
+        <w:rPr>
+          <w:rFonts w:hint="default"/>
+          <w:lang w:val="en-US" w:eastAsia="zh-CN"/>
+        </w:rPr>
+      </w:pPr>
+      <w:r>
+        <w:rPr>
+          <w:rFonts w:hint="eastAsia"/>
+          <w:lang w:val="en-US" w:eastAsia="zh-CN"/>
+        </w:rPr>
+        <w:t xml:space="preserve">步兵班二 14人 </w:t>
+      </w:r>
+    </w:p>
+    <w:p>
+      <w:pPr>
+        <w:ind w:left="1680" w:leftChars="0" w:firstLine="420" w:firstLineChars="0"/>
+        <w:rPr>
+          <w:rFonts w:hint="default"/>
+          <w:lang w:val="en-US" w:eastAsia="zh-CN"/>
+        </w:rPr>
+      </w:pPr>
+      <w:r>
+        <w:rPr>
+          <w:rFonts w:hint="eastAsia"/>
+          <w:lang w:val="en-US" w:eastAsia="zh-CN"/>
+        </w:rPr>
+        <w:t xml:space="preserve">步兵班三 14人  </w:t>
+      </w:r>
+    </w:p>
+    <w:p>
+      <w:pPr>
+        <w:pStyle w:val="7"/>
+        <w:bidi w:val="0"/>
+        <w:ind w:left="1260" w:leftChars="0" w:firstLine="420" w:firstLineChars="0"/>
+        <w:rPr>
+          <w:rFonts w:hint="eastAsia"/>
+          <w:lang w:val="en-US" w:eastAsia="zh-CN"/>
+        </w:rPr>
+      </w:pPr>
+      <w:r>
+        <w:rPr>
+          <w:rFonts w:hint="eastAsia"/>
+          <w:b w:val="0"/>
+          <w:bCs/>
+          <w:lang w:val="en-US" w:eastAsia="zh-CN"/>
+        </w:rPr>
+        <w:t>武器排X1（25人）</w:t>
+      </w:r>
+    </w:p>
+    <w:p>
+      <w:pPr>
+        <w:ind w:left="1680" w:leftChars="0" w:firstLine="420" w:firstLineChars="0"/>
+        <w:rPr>
+          <w:rFonts w:hint="default"/>
+          <w:color w:val="0000FF"/>
+          <w:lang w:val="en-US" w:eastAsia="zh-CN"/>
+        </w:rPr>
+      </w:pPr>
+      <w:r>
+        <w:rPr>
+          <w:rFonts w:hint="eastAsia"/>
+          <w:color w:val="0000FF"/>
+          <w:lang w:val="en-US" w:eastAsia="zh-CN"/>
+        </w:rPr>
+        <w:t>60mm 迫击炮X3，中正步枪X21、手枪*N</w:t>
+      </w:r>
+    </w:p>
+    <w:p>
+      <w:pPr>
+        <w:ind w:left="1680" w:leftChars="0" w:firstLine="420" w:firstLineChars="0"/>
+        <w:rPr>
+          <w:rFonts w:hint="eastAsia"/>
+          <w:lang w:val="en-US" w:eastAsia="zh-CN"/>
+        </w:rPr>
+      </w:pPr>
+      <w:r>
+        <w:rPr>
+          <w:rFonts w:hint="eastAsia"/>
+          <w:lang w:val="en-US" w:eastAsia="zh-CN"/>
+        </w:rPr>
+        <w:t>排部7人（排长，军士长，传令兵X3，驭长、驭手X2）</w:t>
+      </w:r>
+    </w:p>
+    <w:p>
+      <w:pPr>
+        <w:ind w:left="840" w:leftChars="0" w:firstLine="420" w:firstLineChars="0"/>
+        <w:rPr>
+          <w:rFonts w:hint="default"/>
+          <w:lang w:val="en-US" w:eastAsia="zh-CN"/>
+        </w:rPr>
+      </w:pPr>
+    </w:p>
+    <w:p>
+      <w:pPr>
+        <w:ind w:left="1680" w:leftChars="0" w:firstLine="420" w:firstLineChars="0"/>
+        <w:rPr>
+          <w:rFonts w:hint="eastAsia"/>
+          <w:lang w:val="en-US" w:eastAsia="zh-CN"/>
+        </w:rPr>
+      </w:pPr>
+      <w:r>
+        <w:rPr>
+          <w:rFonts w:hint="eastAsia"/>
+          <w:lang w:val="en-US" w:eastAsia="zh-CN"/>
+        </w:rPr>
+        <w:t>迫击炮班一 6人（班长兼观测，射手，副射手，弹药手X3）</w:t>
+      </w:r>
+    </w:p>
+    <w:p>
+      <w:pPr>
+        <w:ind w:left="1680" w:leftChars="0" w:firstLine="420" w:firstLineChars="0"/>
+        <w:rPr>
+          <w:rFonts w:hint="eastAsia"/>
+          <w:lang w:val="en-US" w:eastAsia="zh-CN"/>
+        </w:rPr>
+      </w:pPr>
+      <w:r>
+        <w:rPr>
+          <w:rFonts w:hint="eastAsia"/>
+          <w:lang w:val="en-US" w:eastAsia="zh-CN"/>
+        </w:rPr>
+        <w:t>迫击炮班一 6人（班长兼观测，射手，副射手，弹药手X3）</w:t>
+      </w:r>
+    </w:p>
+    <w:p>
+      <w:pPr>
+        <w:ind w:left="1680" w:leftChars="0" w:firstLine="420" w:firstLineChars="0"/>
+        <w:rPr>
+          <w:rFonts w:hint="eastAsia"/>
+          <w:lang w:val="en-US" w:eastAsia="zh-CN"/>
+        </w:rPr>
+      </w:pPr>
+      <w:r>
+        <w:rPr>
+          <w:rFonts w:hint="eastAsia"/>
+          <w:lang w:val="en-US" w:eastAsia="zh-CN"/>
+        </w:rPr>
+        <w:t>迫击炮班一 6人（班长兼观测，射手，副射手，弹药手X3）</w:t>
+      </w:r>
+    </w:p>
+    <w:p>
+      <w:pPr>
+        <w:ind w:left="1680" w:leftChars="0" w:firstLine="420" w:firstLineChars="0"/>
+        <w:rPr>
+          <w:rFonts w:hint="default"/>
+          <w:lang w:val="en-US" w:eastAsia="zh-CN"/>
+        </w:rPr>
+      </w:pPr>
+    </w:p>
+    <w:p>
+      <w:pPr>
+        <w:rPr>
+          <w:rFonts w:hint="eastAsia"/>
+          <w:lang w:val="en-US" w:eastAsia="zh-CN"/>
+        </w:rPr>
+      </w:pPr>
+    </w:p>
+    <w:p>
+      <w:pPr>
+        <w:pStyle w:val="6"/>
+        <w:bidi w:val="0"/>
+        <w:ind w:left="840" w:leftChars="0" w:firstLine="420" w:firstLineChars="0"/>
+        <w:rPr>
+          <w:rFonts w:hint="eastAsia"/>
+          <w:b w:val="0"/>
+          <w:bCs/>
+          <w:lang w:val="en-US" w:eastAsia="zh-CN"/>
+        </w:rPr>
+      </w:pPr>
+      <w:r>
+        <w:rPr>
+          <w:rFonts w:hint="eastAsia"/>
+          <w:b w:val="0"/>
+          <w:bCs/>
+          <w:lang w:val="en-US" w:eastAsia="zh-CN"/>
+        </w:rPr>
+        <w:t>步兵连二 （191人）</w:t>
+      </w:r>
+    </w:p>
+    <w:p>
+      <w:pPr>
+        <w:pStyle w:val="6"/>
+        <w:bidi w:val="0"/>
+        <w:ind w:left="840" w:leftChars="0" w:firstLine="420" w:firstLineChars="0"/>
+        <w:rPr>
+          <w:rFonts w:hint="default"/>
+          <w:lang w:val="en-US" w:eastAsia="zh-CN"/>
+        </w:rPr>
+      </w:pPr>
+      <w:r>
+        <w:rPr>
+          <w:rFonts w:hint="eastAsia"/>
+          <w:b w:val="0"/>
+          <w:bCs/>
+          <w:lang w:val="en-US" w:eastAsia="zh-CN"/>
+        </w:rPr>
+        <w:t>步兵连三 （191人）</w:t>
+      </w:r>
+    </w:p>
+    <w:p>
+      <w:pPr>
+        <w:pStyle w:val="6"/>
+        <w:bidi w:val="0"/>
+        <w:ind w:left="840" w:leftChars="0" w:firstLine="420" w:firstLineChars="0"/>
+        <w:rPr>
+          <w:rFonts w:hint="default"/>
+          <w:lang w:val="en-US" w:eastAsia="zh-CN"/>
+        </w:rPr>
+      </w:pPr>
+      <w:r>
+        <w:rPr>
+          <w:rFonts w:hint="eastAsia"/>
+          <w:b w:val="0"/>
+          <w:bCs/>
+          <w:lang w:val="en-US" w:eastAsia="zh-CN"/>
+        </w:rPr>
+        <w:t>步兵连四 （191人）</w:t>
+      </w:r>
+    </w:p>
+    <w:p>
+      <w:pPr>
+        <w:rPr>
+          <w:rFonts w:hint="default"/>
+          <w:lang w:val="en-US" w:eastAsia="zh-CN"/>
+        </w:rPr>
+      </w:pPr>
+    </w:p>
+    <w:p>
+      <w:pPr>
+        <w:ind w:left="1680" w:leftChars="0" w:firstLine="420" w:firstLineChars="0"/>
+        <w:rPr>
+          <w:rFonts w:hint="default"/>
+          <w:lang w:val="en-US" w:eastAsia="zh-CN"/>
+        </w:rPr>
+      </w:pPr>
+    </w:p>
+    <w:p>
+      <w:pPr>
+        <w:pStyle w:val="6"/>
+        <w:bidi w:val="0"/>
+        <w:ind w:left="420" w:leftChars="0" w:firstLine="420" w:firstLineChars="0"/>
+        <w:rPr>
+          <w:rFonts w:hint="default"/>
+          <w:b w:val="0"/>
+          <w:bCs/>
+          <w:lang w:val="en-US" w:eastAsia="zh-CN"/>
+        </w:rPr>
+      </w:pPr>
+      <w:r>
+        <w:rPr>
+          <w:rFonts w:hint="eastAsia"/>
+          <w:b w:val="0"/>
+          <w:bCs/>
+          <w:lang w:val="en-US" w:eastAsia="zh-CN"/>
+        </w:rPr>
+        <w:t>医疗分队（临时） 30人</w:t>
+      </w:r>
+    </w:p>
+    <w:p>
+      <w:pPr>
+        <w:pStyle w:val="6"/>
+        <w:bidi w:val="0"/>
+        <w:ind w:left="420" w:leftChars="0" w:firstLine="420" w:firstLineChars="0"/>
+        <w:rPr>
+          <w:rFonts w:hint="default"/>
+          <w:b w:val="0"/>
+          <w:bCs/>
+          <w:lang w:val="en-US" w:eastAsia="zh-CN"/>
+        </w:rPr>
+      </w:pPr>
+      <w:r>
+        <w:rPr>
+          <w:rFonts w:hint="eastAsia"/>
+          <w:b w:val="0"/>
+          <w:bCs/>
+          <w:lang w:val="en-US" w:eastAsia="zh-CN"/>
+        </w:rPr>
+        <w:t>后勤火车（临时） 60人</w:t>
+      </w:r>
+    </w:p>
+    <w:p>
+      <w:pPr>
+        <w:pStyle w:val="5"/>
+        <w:bidi w:val="0"/>
+        <w:ind w:firstLine="420" w:firstLineChars="0"/>
+        <w:rPr>
+          <w:rFonts w:hint="default"/>
+          <w:lang w:val="en-US" w:eastAsia="zh-CN"/>
+        </w:rPr>
+      </w:pPr>
+      <w:r>
+        <w:rPr>
+          <w:rFonts w:hint="eastAsia"/>
+          <w:lang w:val="en-US" w:eastAsia="zh-CN"/>
+        </w:rPr>
+        <w:t>步兵营二  973人</w:t>
+      </w:r>
+    </w:p>
+    <w:p>
+      <w:pPr>
+        <w:pStyle w:val="5"/>
+        <w:bidi w:val="0"/>
+        <w:ind w:firstLine="420" w:firstLineChars="0"/>
+        <w:rPr>
+          <w:rFonts w:hint="default"/>
+          <w:lang w:val="en-US" w:eastAsia="zh-CN"/>
+        </w:rPr>
+      </w:pPr>
+      <w:r>
+        <w:rPr>
+          <w:rFonts w:hint="eastAsia"/>
+          <w:lang w:val="en-US" w:eastAsia="zh-CN"/>
+        </w:rPr>
+        <w:t>步兵营三  973人</w:t>
+      </w:r>
+    </w:p>
+    <w:p>
+      <w:pPr>
+        <w:pStyle w:val="5"/>
+        <w:bidi w:val="0"/>
+        <w:ind w:firstLine="420" w:firstLineChars="0"/>
+        <w:rPr>
+          <w:rFonts w:hint="default"/>
+          <w:lang w:val="en-US" w:eastAsia="zh-CN"/>
+        </w:rPr>
+      </w:pPr>
+      <w:r>
+        <w:rPr>
+          <w:rFonts w:hint="eastAsia"/>
+          <w:lang w:val="en-US" w:eastAsia="zh-CN"/>
+        </w:rPr>
+        <w:t>步兵营四  973人</w:t>
+      </w:r>
+    </w:p>
+    <w:p>
+      <w:pPr>
+        <w:pStyle w:val="5"/>
+        <w:bidi w:val="0"/>
+        <w:ind w:firstLine="420" w:firstLineChars="0"/>
+        <w:rPr>
+          <w:rFonts w:hint="default"/>
+          <w:lang w:val="en-US" w:eastAsia="zh-CN"/>
+        </w:rPr>
+      </w:pPr>
+      <w:r>
+        <w:rPr>
+          <w:rFonts w:hint="eastAsia"/>
+          <w:lang w:val="en-US" w:eastAsia="zh-CN"/>
+        </w:rPr>
+        <w:t>迫击炮连 106人</w:t>
+      </w:r>
+    </w:p>
+    <w:p>
+      <w:pPr>
+        <w:pStyle w:val="6"/>
+        <w:bidi w:val="0"/>
+        <w:ind w:left="420" w:leftChars="0" w:firstLine="420" w:firstLineChars="0"/>
+        <w:rPr>
+          <w:rFonts w:hint="default"/>
+          <w:lang w:val="en-US" w:eastAsia="zh-CN"/>
+        </w:rPr>
+      </w:pPr>
+      <w:r>
+        <w:rPr>
+          <w:rFonts w:hint="eastAsia"/>
+          <w:lang w:val="en-US" w:eastAsia="zh-CN"/>
+        </w:rPr>
+        <w:t>连部 28人</w:t>
+      </w:r>
     </w:p>
     <w:p>
       <w:pPr>
@@ -3234,14 +3241,13 @@
 </file>
 
 <file path=word/styles.xml><?xml version="1.0" encoding="utf-8"?>
-<w:styles xmlns:mc="http://schemas.openxmlformats.org/markup-compatibility/2006" xmlns:o="urn:schemas-microsoft-com:office:office" xmlns:r="http://schemas.openxmlformats.org/officeDocument/2006/relationships" xmlns:m="http://schemas.openxmlformats.org/officeDocument/2006/math" xmlns:v="urn:schemas-microsoft-com:vml" xmlns:w="http://schemas.openxmlformats.org/wordprocessingml/2006/main" xmlns:w14="http://schemas.microsoft.com/office/word/2010/wordml" xmlns:w10="urn:schemas-microsoft-com:office:word" xmlns:sl="http://schemas.openxmlformats.org/schemaLibrary/2006/main" xmlns:wpsCustomData="http://www.wps.cn/officeDocument/2013/wpsCustomData" mc:Ignorable="w14">
+<w:styles xmlns:mc="http://schemas.openxmlformats.org/markup-compatibility/2006" xmlns:o="urn:schemas-microsoft-com:office:office" xmlns:r="http://schemas.openxmlformats.org/officeDocument/2006/relationships" xmlns:m="http://schemas.openxmlformats.org/officeDocument/2006/math" xmlns:v="urn:schemas-microsoft-com:vml" xmlns:w="http://schemas.openxmlformats.org/wordprocessingml/2006/main" xmlns:w14="http://schemas.microsoft.com/office/word/2010/wordml" xmlns:w10="urn:schemas-microsoft-com:office:word" xmlns:sl="http://schemas.openxmlformats.org/schemaLibrary/2006/main" mc:Ignorable="w14">
   <w:docDefaults>
     <w:rPrDefault>
       <w:rPr>
         <w:rFonts w:ascii="Times New Roman" w:hAnsi="Times New Roman" w:eastAsia="宋体" w:cs="Times New Roman"/>
       </w:rPr>
     </w:rPrDefault>
-    <w:pPrDefault/>
   </w:docDefaults>
   <w:latentStyles w:count="260" w:defQFormat="0" w:defUnhideWhenUsed="1" w:defSemiHidden="1" w:defUIPriority="99" w:defLockedState="0">
     <w:lsdException w:qFormat="1" w:unhideWhenUsed="0" w:uiPriority="0" w:semiHidden="0" w:name="Normal"/>
@@ -3654,6 +3660,7 @@
     <w:qFormat/>
     <w:uiPriority w:val="0"/>
     <w:tblPr>
+      <w:tblLayout w:type="fixed"/>
       <w:tblCellMar>
         <w:top w:w="0" w:type="dxa"/>
         <w:left w:w="108" w:type="dxa"/>
@@ -3959,4 +3966,20 @@
   </a:themeElements>
   <a:objectDefaults/>
 </a:theme>
+</file>
+
+<file path=customXml/item1.xml><?xml version="1.0" encoding="utf-8"?>
+<s:customData xmlns="http://www.wps.cn/officeDocument/2013/wpsCustomData" xmlns:s="http://www.wps.cn/officeDocument/2013/wpsCustomData">
+  <customSectProps>
+    <customSectPr/>
+  </customSectProps>
+</s:customData>
+</file>
+
+<file path=customXml/itemProps1.xml><?xml version="1.0" encoding="utf-8"?>
+<ds:datastoreItem xmlns:ds="http://schemas.openxmlformats.org/officeDocument/2006/customXml" ds:itemID="{B1977F7D-205B-4081-913C-38D41E755F92}">
+  <ds:schemaRefs>
+    <ds:schemaRef ds:uri="http://www.wps.cn/officeDocument/2013/wpsCustomData"/>
+  </ds:schemaRefs>
+</ds:datastoreItem>
 </file>